--- a/3 year/OMIS/docs/omis_1.docx
+++ b/3 year/OMIS/docs/omis_1.docx
@@ -165,23 +165,7 @@
           <w:sz w:val="24"/>
           <w:szCs w:val="24"/>
         </w:rPr>
-        <w:t>«</w:t>
-      </w:r>
-      <w:r>
-        <w:rPr>
-          <w:rFonts w:ascii="Times New Roman" w:eastAsia="Times New Roman" w:hAnsi="Times New Roman" w:cs="Times New Roman"/>
-          <w:sz w:val="24"/>
-          <w:szCs w:val="24"/>
-        </w:rPr>
-        <w:t>Проектирование и реализация оконных приложений на языке С#</w:t>
-      </w:r>
-      <w:r>
-        <w:rPr>
-          <w:rFonts w:ascii="Times New Roman" w:eastAsia="Times New Roman" w:hAnsi="Times New Roman" w:cs="Times New Roman"/>
-          <w:sz w:val="24"/>
-          <w:szCs w:val="24"/>
-        </w:rPr>
-        <w:t>»</w:t>
+        <w:t>«Проектирование и реализация оконных приложений на языке С#»</w:t>
       </w:r>
       <w:r>
         <w:rPr>
@@ -490,17 +474,7 @@
           <w:szCs w:val="24"/>
         </w:rPr>
         <w:lastRenderedPageBreak/>
-        <w:t>Ц</w:t>
-      </w:r>
-      <w:r>
-        <w:rPr>
-          <w:rFonts w:ascii="Times New Roman" w:hAnsi="Times New Roman" w:cs="Times New Roman"/>
-          <w:b/>
-          <w:bCs/>
-          <w:sz w:val="24"/>
-          <w:szCs w:val="24"/>
-        </w:rPr>
-        <w:t>ели работы:</w:t>
+        <w:t>Цели работы:</w:t>
       </w:r>
     </w:p>
     <w:p>
@@ -775,15 +749,7 @@
           <w:sz w:val="24"/>
           <w:szCs w:val="24"/>
         </w:rPr>
-        <w:t xml:space="preserve">Следуя инструкции в методическом указании, был создан </w:t>
-      </w:r>
-      <w:r>
-        <w:rPr>
-          <w:rFonts w:ascii="Times New Roman" w:hAnsi="Times New Roman" w:cs="Times New Roman"/>
-          <w:sz w:val="24"/>
-          <w:szCs w:val="24"/>
-        </w:rPr>
-        <w:t xml:space="preserve">проект типа - “Приложение Windows </w:t>
+        <w:t xml:space="preserve">Следуя инструкции в методическом указании, был создан проект типа - “Приложение Windows </w:t>
       </w:r>
       <w:proofErr w:type="spellStart"/>
       <w:r>
@@ -921,15 +887,7 @@
           <w:sz w:val="24"/>
           <w:szCs w:val="24"/>
         </w:rPr>
-        <w:t>Следуя инструкции в методическом указании</w:t>
-      </w:r>
-      <w:r>
-        <w:rPr>
-          <w:rFonts w:ascii="Times New Roman" w:hAnsi="Times New Roman" w:cs="Times New Roman"/>
-          <w:sz w:val="24"/>
-          <w:szCs w:val="24"/>
-        </w:rPr>
-        <w:t xml:space="preserve">, добавил в форму ЭУ </w:t>
+        <w:t xml:space="preserve">Следуя инструкции в методическом указании, добавил в форму ЭУ </w:t>
       </w:r>
       <w:r>
         <w:rPr>
@@ -1663,17 +1621,7 @@
           <w:szCs w:val="24"/>
           <w:lang w:val="en-US"/>
         </w:rPr>
-        <w:t xml:space="preserve"> 7</w:t>
-      </w:r>
-      <w:r>
-        <w:rPr>
-          <w:rFonts w:ascii="Times New Roman" w:hAnsi="Times New Roman" w:cs="Times New Roman"/>
-          <w:b/>
-          <w:sz w:val="24"/>
-          <w:szCs w:val="24"/>
-          <w:lang w:val="en-US"/>
-        </w:rPr>
-        <w:t>:</w:t>
+        <w:t xml:space="preserve"> 7:</w:t>
       </w:r>
     </w:p>
     <w:p>
@@ -1705,15 +1653,7 @@
           <w:sz w:val="24"/>
           <w:szCs w:val="24"/>
         </w:rPr>
-        <w:t xml:space="preserve">В качестве фигуры был выбран </w:t>
-      </w:r>
-      <w:r>
-        <w:rPr>
-          <w:rFonts w:ascii="Times New Roman" w:hAnsi="Times New Roman" w:cs="Times New Roman"/>
-          <w:sz w:val="24"/>
-          <w:szCs w:val="24"/>
-        </w:rPr>
-        <w:t>шестиугольник</w:t>
+        <w:t>В качестве фигуры был выбран шестиугольник</w:t>
       </w:r>
     </w:p>
     <w:p>
@@ -1724,6 +1664,7 @@
           <w:rFonts w:ascii="Times New Roman" w:hAnsi="Times New Roman" w:cs="Times New Roman"/>
           <w:sz w:val="24"/>
           <w:szCs w:val="24"/>
+          <w:lang w:val="en-US"/>
         </w:rPr>
       </w:pPr>
       <w:r>
@@ -1877,6 +1818,7 @@
         </w:rPr>
         <w:t xml:space="preserve"> </w:t>
       </w:r>
+      <w:proofErr w:type="gramStart"/>
       <w:r>
         <w:rPr>
           <w:rFonts w:ascii="Cascadia Mono" w:eastAsiaTheme="minorHAnsi" w:hAnsi="Cascadia Mono" w:cs="Cascadia Mono"/>
@@ -1899,6 +1841,7 @@
         </w:rPr>
         <w:t>{</w:t>
       </w:r>
+      <w:proofErr w:type="gramEnd"/>
     </w:p>
     <w:p>
       <w:pPr>
@@ -2226,7 +2169,6 @@
           <w:sz w:val="19"/>
           <w:szCs w:val="19"/>
           <w:highlight w:val="white"/>
-          <w:lang w:val="en-US"/>
         </w:rPr>
         <w:t xml:space="preserve"> </w:t>
       </w:r>
@@ -2280,7 +2222,6 @@
           <w:iCs/>
           <w:sz w:val="24"/>
           <w:szCs w:val="24"/>
-          <w:lang w:val="en-US"/>
         </w:rPr>
       </w:pPr>
       <w:r>
@@ -2298,7 +2239,6 @@
           <w:iCs/>
           <w:sz w:val="24"/>
           <w:szCs w:val="24"/>
-          <w:lang w:val="en-US"/>
         </w:rPr>
         <w:t xml:space="preserve"> </w:t>
       </w:r>
@@ -2317,7 +2257,6 @@
           <w:iCs/>
           <w:sz w:val="24"/>
           <w:szCs w:val="24"/>
-          <w:lang w:val="en-US"/>
         </w:rPr>
         <w:t>:</w:t>
       </w:r>
@@ -2419,18 +2358,42 @@
           <w:highlight w:val="white"/>
           <w:lang w:val="ru-BY"/>
         </w:rPr>
-        <w:t>Form1</w:t>
-      </w:r>
-      <w:r>
-        <w:rPr>
-          <w:rFonts w:ascii="Cascadia Mono" w:eastAsiaTheme="minorHAnsi" w:hAnsi="Cascadia Mono" w:cs="Cascadia Mono"/>
-          <w:color w:val="000000"/>
-          <w:sz w:val="19"/>
-          <w:szCs w:val="19"/>
-          <w:highlight w:val="white"/>
-          <w:lang w:val="ru-BY"/>
-        </w:rPr>
-        <w:t xml:space="preserve"> : </w:t>
+        <w:t>Form</w:t>
+      </w:r>
+      <w:proofErr w:type="gramStart"/>
+      <w:r>
+        <w:rPr>
+          <w:rFonts w:ascii="Cascadia Mono" w:eastAsiaTheme="minorHAnsi" w:hAnsi="Cascadia Mono" w:cs="Cascadia Mono"/>
+          <w:color w:val="2B91AF"/>
+          <w:sz w:val="19"/>
+          <w:szCs w:val="19"/>
+          <w:highlight w:val="white"/>
+          <w:lang w:val="ru-BY"/>
+        </w:rPr>
+        <w:t>1</w:t>
+      </w:r>
+      <w:r>
+        <w:rPr>
+          <w:rFonts w:ascii="Cascadia Mono" w:eastAsiaTheme="minorHAnsi" w:hAnsi="Cascadia Mono" w:cs="Cascadia Mono"/>
+          <w:color w:val="000000"/>
+          <w:sz w:val="19"/>
+          <w:szCs w:val="19"/>
+          <w:highlight w:val="white"/>
+          <w:lang w:val="ru-BY"/>
+        </w:rPr>
+        <w:t xml:space="preserve"> :</w:t>
+      </w:r>
+      <w:proofErr w:type="gramEnd"/>
+      <w:r>
+        <w:rPr>
+          <w:rFonts w:ascii="Cascadia Mono" w:eastAsiaTheme="minorHAnsi" w:hAnsi="Cascadia Mono" w:cs="Cascadia Mono"/>
+          <w:color w:val="000000"/>
+          <w:sz w:val="19"/>
+          <w:szCs w:val="19"/>
+          <w:highlight w:val="white"/>
+          <w:lang w:val="ru-BY"/>
+        </w:rPr>
+        <w:t xml:space="preserve"> </w:t>
       </w:r>
       <w:r>
         <w:rPr>
@@ -4411,6 +4374,7 @@
           <w:i/>
           <w:sz w:val="24"/>
           <w:szCs w:val="24"/>
+          <w:lang w:val="en-US"/>
         </w:rPr>
       </w:pPr>
       <w:r>
@@ -4434,6 +4398,7 @@
           <w:b/>
           <w:sz w:val="24"/>
           <w:szCs w:val="24"/>
+          <w:lang w:val="en-US"/>
         </w:rPr>
       </w:pPr>
       <w:r>
@@ -4451,17 +4416,9 @@
           <w:b/>
           <w:sz w:val="24"/>
           <w:szCs w:val="24"/>
-        </w:rPr>
-        <w:t xml:space="preserve"> 16</w:t>
-      </w:r>
-      <w:r>
-        <w:rPr>
-          <w:rFonts w:ascii="Times New Roman" w:hAnsi="Times New Roman" w:cs="Times New Roman"/>
-          <w:b/>
-          <w:sz w:val="24"/>
-          <w:szCs w:val="24"/>
-        </w:rPr>
-        <w:t>:</w:t>
+          <w:lang w:val="en-US"/>
+        </w:rPr>
+        <w:t xml:space="preserve"> 16:</w:t>
       </w:r>
     </w:p>
     <w:p>
@@ -4473,6 +4430,7 @@
           <w:rFonts w:ascii="Times New Roman" w:hAnsi="Times New Roman" w:cs="Times New Roman"/>
           <w:sz w:val="24"/>
           <w:szCs w:val="24"/>
+          <w:lang w:val="en-US"/>
         </w:rPr>
       </w:pPr>
     </w:p>
@@ -4573,18 +4531,42 @@
           <w:highlight w:val="white"/>
           <w:lang w:val="ru-BY"/>
         </w:rPr>
-        <w:t>Form1</w:t>
-      </w:r>
-      <w:r>
-        <w:rPr>
-          <w:rFonts w:ascii="Cascadia Mono" w:eastAsiaTheme="minorHAnsi" w:hAnsi="Cascadia Mono" w:cs="Cascadia Mono"/>
-          <w:color w:val="000000"/>
-          <w:sz w:val="19"/>
-          <w:szCs w:val="19"/>
-          <w:highlight w:val="white"/>
-          <w:lang w:val="ru-BY"/>
-        </w:rPr>
-        <w:t xml:space="preserve"> : </w:t>
+        <w:t>Form</w:t>
+      </w:r>
+      <w:proofErr w:type="gramStart"/>
+      <w:r>
+        <w:rPr>
+          <w:rFonts w:ascii="Cascadia Mono" w:eastAsiaTheme="minorHAnsi" w:hAnsi="Cascadia Mono" w:cs="Cascadia Mono"/>
+          <w:color w:val="2B91AF"/>
+          <w:sz w:val="19"/>
+          <w:szCs w:val="19"/>
+          <w:highlight w:val="white"/>
+          <w:lang w:val="ru-BY"/>
+        </w:rPr>
+        <w:t>1</w:t>
+      </w:r>
+      <w:r>
+        <w:rPr>
+          <w:rFonts w:ascii="Cascadia Mono" w:eastAsiaTheme="minorHAnsi" w:hAnsi="Cascadia Mono" w:cs="Cascadia Mono"/>
+          <w:color w:val="000000"/>
+          <w:sz w:val="19"/>
+          <w:szCs w:val="19"/>
+          <w:highlight w:val="white"/>
+          <w:lang w:val="ru-BY"/>
+        </w:rPr>
+        <w:t xml:space="preserve"> :</w:t>
+      </w:r>
+      <w:proofErr w:type="gramEnd"/>
+      <w:r>
+        <w:rPr>
+          <w:rFonts w:ascii="Cascadia Mono" w:eastAsiaTheme="minorHAnsi" w:hAnsi="Cascadia Mono" w:cs="Cascadia Mono"/>
+          <w:color w:val="000000"/>
+          <w:sz w:val="19"/>
+          <w:szCs w:val="19"/>
+          <w:highlight w:val="white"/>
+          <w:lang w:val="ru-BY"/>
+        </w:rPr>
+        <w:t xml:space="preserve"> </w:t>
       </w:r>
       <w:r>
         <w:rPr>
@@ -8732,15 +8714,7 @@
           <w:color w:val="000000" w:themeColor="text1"/>
           <w:lang w:val="en-US"/>
         </w:rPr>
-        <w:t xml:space="preserve"> = new Dialo</w:t>
-      </w:r>
-      <w:r>
-        <w:rPr>
-          <w:rFonts w:ascii="FreeMono" w:eastAsiaTheme="minorHAnsi" w:hAnsi="FreeMono" w:cs="Courier New"/>
-          <w:color w:val="000000" w:themeColor="text1"/>
-          <w:lang w:val="en-US"/>
-        </w:rPr>
-        <w:t xml:space="preserve">g(); </w:t>
+        <w:t xml:space="preserve"> = new Dialog(); </w:t>
       </w:r>
       <w:proofErr w:type="spellStart"/>
       <w:r>
@@ -9124,17 +9098,7 @@
           <w:szCs w:val="24"/>
           <w:lang w:val="en-US"/>
         </w:rPr>
-        <w:t xml:space="preserve"> 22</w:t>
-      </w:r>
-      <w:r>
-        <w:rPr>
-          <w:rFonts w:ascii="Times New Roman" w:hAnsi="Times New Roman" w:cs="Times New Roman"/>
-          <w:b/>
-          <w:sz w:val="24"/>
-          <w:szCs w:val="24"/>
-          <w:lang w:val="en-US"/>
-        </w:rPr>
-        <w:t>:</w:t>
+        <w:t xml:space="preserve"> 22:</w:t>
       </w:r>
     </w:p>
     <w:p>
@@ -9156,8 +9120,8 @@
       <w:pPr>
         <w:spacing w:line="240" w:lineRule="auto"/>
         <w:rPr>
-          <w:rFonts w:ascii="FreeMono" w:hAnsi="FreeMono"/>
-          <w:lang w:val="en-US"/>
+          <w:rFonts w:ascii="FreeMono" w:eastAsiaTheme="minorHAnsi" w:hAnsi="FreeMono" w:cs="Courier New"/>
+          <w:color w:val="000000" w:themeColor="text1"/>
         </w:rPr>
       </w:pPr>
       <w:r>
@@ -9166,203 +9130,1566 @@
           <w:color w:val="000000" w:themeColor="text1"/>
           <w:lang w:val="en-US"/>
         </w:rPr>
-        <w:t xml:space="preserve">   public partial class Dialog: </w:t>
-      </w:r>
-      <w:proofErr w:type="gramStart"/>
+        <w:t xml:space="preserve">   </w:t>
+      </w:r>
       <w:r>
         <w:rPr>
           <w:rFonts w:ascii="FreeMono" w:eastAsiaTheme="minorHAnsi" w:hAnsi="FreeMono" w:cs="Courier New"/>
           <w:color w:val="000000" w:themeColor="text1"/>
-          <w:lang w:val="en-US"/>
-        </w:rPr>
-        <w:t>Form{</w:t>
-      </w:r>
-      <w:proofErr w:type="gramEnd"/>
-    </w:p>
-    <w:p>
-      <w:pPr>
+        </w:rPr>
+        <w:t>Код главного окна:</w:t>
+      </w:r>
+    </w:p>
+    <w:p>
+      <w:pPr>
+        <w:suppressAutoHyphens w:val="0"/>
+        <w:autoSpaceDE w:val="0"/>
+        <w:autoSpaceDN w:val="0"/>
+        <w:adjustRightInd w:val="0"/>
+        <w:spacing w:line="240" w:lineRule="auto"/>
+        <w:rPr>
+          <w:rFonts w:ascii="Cascadia Mono" w:eastAsiaTheme="minorHAnsi" w:hAnsi="Cascadia Mono" w:cs="Cascadia Mono"/>
+          <w:color w:val="000000"/>
+          <w:sz w:val="19"/>
+          <w:szCs w:val="19"/>
+          <w:highlight w:val="white"/>
+          <w:lang w:val="ru-BY"/>
+        </w:rPr>
+      </w:pPr>
+      <w:proofErr w:type="spellStart"/>
+      <w:r>
+        <w:rPr>
+          <w:rFonts w:ascii="Cascadia Mono" w:eastAsiaTheme="minorHAnsi" w:hAnsi="Cascadia Mono" w:cs="Cascadia Mono"/>
+          <w:color w:val="0000FF"/>
+          <w:sz w:val="19"/>
+          <w:szCs w:val="19"/>
+          <w:highlight w:val="white"/>
+          <w:lang w:val="ru-BY"/>
+        </w:rPr>
+        <w:t>public</w:t>
+      </w:r>
+      <w:proofErr w:type="spellEnd"/>
+      <w:r>
+        <w:rPr>
+          <w:rFonts w:ascii="Cascadia Mono" w:eastAsiaTheme="minorHAnsi" w:hAnsi="Cascadia Mono" w:cs="Cascadia Mono"/>
+          <w:color w:val="000000"/>
+          <w:sz w:val="19"/>
+          <w:szCs w:val="19"/>
+          <w:highlight w:val="white"/>
+          <w:lang w:val="ru-BY"/>
+        </w:rPr>
+        <w:t xml:space="preserve"> </w:t>
+      </w:r>
+      <w:proofErr w:type="spellStart"/>
+      <w:r>
+        <w:rPr>
+          <w:rFonts w:ascii="Cascadia Mono" w:eastAsiaTheme="minorHAnsi" w:hAnsi="Cascadia Mono" w:cs="Cascadia Mono"/>
+          <w:color w:val="0000FF"/>
+          <w:sz w:val="19"/>
+          <w:szCs w:val="19"/>
+          <w:highlight w:val="white"/>
+          <w:lang w:val="ru-BY"/>
+        </w:rPr>
+        <w:t>partial</w:t>
+      </w:r>
+      <w:proofErr w:type="spellEnd"/>
+      <w:r>
+        <w:rPr>
+          <w:rFonts w:ascii="Cascadia Mono" w:eastAsiaTheme="minorHAnsi" w:hAnsi="Cascadia Mono" w:cs="Cascadia Mono"/>
+          <w:color w:val="000000"/>
+          <w:sz w:val="19"/>
+          <w:szCs w:val="19"/>
+          <w:highlight w:val="white"/>
+          <w:lang w:val="ru-BY"/>
+        </w:rPr>
+        <w:t xml:space="preserve"> </w:t>
+      </w:r>
+      <w:proofErr w:type="spellStart"/>
+      <w:r>
+        <w:rPr>
+          <w:rFonts w:ascii="Cascadia Mono" w:eastAsiaTheme="minorHAnsi" w:hAnsi="Cascadia Mono" w:cs="Cascadia Mono"/>
+          <w:color w:val="0000FF"/>
+          <w:sz w:val="19"/>
+          <w:szCs w:val="19"/>
+          <w:highlight w:val="white"/>
+          <w:lang w:val="ru-BY"/>
+        </w:rPr>
+        <w:t>class</w:t>
+      </w:r>
+      <w:proofErr w:type="spellEnd"/>
+      <w:r>
+        <w:rPr>
+          <w:rFonts w:ascii="Cascadia Mono" w:eastAsiaTheme="minorHAnsi" w:hAnsi="Cascadia Mono" w:cs="Cascadia Mono"/>
+          <w:color w:val="000000"/>
+          <w:sz w:val="19"/>
+          <w:szCs w:val="19"/>
+          <w:highlight w:val="white"/>
+          <w:lang w:val="ru-BY"/>
+        </w:rPr>
+        <w:t xml:space="preserve"> </w:t>
+      </w:r>
+      <w:r>
+        <w:rPr>
+          <w:rFonts w:ascii="Cascadia Mono" w:eastAsiaTheme="minorHAnsi" w:hAnsi="Cascadia Mono" w:cs="Cascadia Mono"/>
+          <w:color w:val="2B91AF"/>
+          <w:sz w:val="19"/>
+          <w:szCs w:val="19"/>
+          <w:highlight w:val="white"/>
+          <w:lang w:val="ru-BY"/>
+        </w:rPr>
+        <w:t>Form1</w:t>
+      </w:r>
+      <w:r>
+        <w:rPr>
+          <w:rFonts w:ascii="Cascadia Mono" w:eastAsiaTheme="minorHAnsi" w:hAnsi="Cascadia Mono" w:cs="Cascadia Mono"/>
+          <w:color w:val="000000"/>
+          <w:sz w:val="19"/>
+          <w:szCs w:val="19"/>
+          <w:highlight w:val="white"/>
+          <w:lang w:val="ru-BY"/>
+        </w:rPr>
+        <w:t xml:space="preserve"> : </w:t>
+      </w:r>
+      <w:r>
+        <w:rPr>
+          <w:rFonts w:ascii="Cascadia Mono" w:eastAsiaTheme="minorHAnsi" w:hAnsi="Cascadia Mono" w:cs="Cascadia Mono"/>
+          <w:color w:val="2B91AF"/>
+          <w:sz w:val="19"/>
+          <w:szCs w:val="19"/>
+          <w:highlight w:val="white"/>
+          <w:lang w:val="ru-BY"/>
+        </w:rPr>
+        <w:t>Form</w:t>
+      </w:r>
+      <w:r>
+        <w:rPr>
+          <w:rFonts w:ascii="Cascadia Mono" w:eastAsiaTheme="minorHAnsi" w:hAnsi="Cascadia Mono" w:cs="Cascadia Mono"/>
+          <w:color w:val="000000"/>
+          <w:sz w:val="19"/>
+          <w:szCs w:val="19"/>
+          <w:highlight w:val="white"/>
+          <w:lang w:val="ru-BY"/>
+        </w:rPr>
+        <w:t>{</w:t>
+      </w:r>
+    </w:p>
+    <w:p>
+      <w:pPr>
+        <w:suppressAutoHyphens w:val="0"/>
+        <w:autoSpaceDE w:val="0"/>
+        <w:autoSpaceDN w:val="0"/>
+        <w:adjustRightInd w:val="0"/>
+        <w:spacing w:line="240" w:lineRule="auto"/>
+        <w:rPr>
+          <w:rFonts w:ascii="Cascadia Mono" w:eastAsiaTheme="minorHAnsi" w:hAnsi="Cascadia Mono" w:cs="Cascadia Mono"/>
+          <w:color w:val="000000"/>
+          <w:sz w:val="19"/>
+          <w:szCs w:val="19"/>
+          <w:highlight w:val="white"/>
+          <w:lang w:val="ru-BY"/>
+        </w:rPr>
+      </w:pPr>
+      <w:r>
+        <w:rPr>
+          <w:rFonts w:ascii="Cascadia Mono" w:eastAsiaTheme="minorHAnsi" w:hAnsi="Cascadia Mono" w:cs="Cascadia Mono"/>
+          <w:color w:val="000000"/>
+          <w:sz w:val="19"/>
+          <w:szCs w:val="19"/>
+          <w:highlight w:val="white"/>
+          <w:lang w:val="ru-BY"/>
+        </w:rPr>
+        <w:t xml:space="preserve">    </w:t>
+      </w:r>
+      <w:proofErr w:type="spellStart"/>
+      <w:r>
+        <w:rPr>
+          <w:rFonts w:ascii="Cascadia Mono" w:eastAsiaTheme="minorHAnsi" w:hAnsi="Cascadia Mono" w:cs="Cascadia Mono"/>
+          <w:color w:val="0000FF"/>
+          <w:sz w:val="19"/>
+          <w:szCs w:val="19"/>
+          <w:highlight w:val="white"/>
+          <w:lang w:val="ru-BY"/>
+        </w:rPr>
+        <w:t>public</w:t>
+      </w:r>
+      <w:proofErr w:type="spellEnd"/>
+      <w:r>
+        <w:rPr>
+          <w:rFonts w:ascii="Cascadia Mono" w:eastAsiaTheme="minorHAnsi" w:hAnsi="Cascadia Mono" w:cs="Cascadia Mono"/>
+          <w:color w:val="000000"/>
+          <w:sz w:val="19"/>
+          <w:szCs w:val="19"/>
+          <w:highlight w:val="white"/>
+          <w:lang w:val="ru-BY"/>
+        </w:rPr>
+        <w:t xml:space="preserve"> </w:t>
+      </w:r>
+      <w:r>
+        <w:rPr>
+          <w:rFonts w:ascii="Cascadia Mono" w:eastAsiaTheme="minorHAnsi" w:hAnsi="Cascadia Mono" w:cs="Cascadia Mono"/>
+          <w:color w:val="2B91AF"/>
+          <w:sz w:val="19"/>
+          <w:szCs w:val="19"/>
+          <w:highlight w:val="white"/>
+          <w:lang w:val="ru-BY"/>
+        </w:rPr>
+        <w:t>Form1</w:t>
+      </w:r>
+      <w:r>
+        <w:rPr>
+          <w:rFonts w:ascii="Cascadia Mono" w:eastAsiaTheme="minorHAnsi" w:hAnsi="Cascadia Mono" w:cs="Cascadia Mono"/>
+          <w:color w:val="000000"/>
+          <w:sz w:val="19"/>
+          <w:szCs w:val="19"/>
+          <w:highlight w:val="white"/>
+          <w:lang w:val="ru-BY"/>
+        </w:rPr>
+        <w:t>(){</w:t>
+      </w:r>
+    </w:p>
+    <w:p>
+      <w:pPr>
+        <w:suppressAutoHyphens w:val="0"/>
+        <w:autoSpaceDE w:val="0"/>
+        <w:autoSpaceDN w:val="0"/>
+        <w:adjustRightInd w:val="0"/>
+        <w:spacing w:line="240" w:lineRule="auto"/>
+        <w:rPr>
+          <w:rFonts w:ascii="Cascadia Mono" w:eastAsiaTheme="minorHAnsi" w:hAnsi="Cascadia Mono" w:cs="Cascadia Mono"/>
+          <w:color w:val="000000"/>
+          <w:sz w:val="19"/>
+          <w:szCs w:val="19"/>
+          <w:highlight w:val="white"/>
+          <w:lang w:val="ru-BY"/>
+        </w:rPr>
+      </w:pPr>
+      <w:r>
+        <w:rPr>
+          <w:rFonts w:ascii="Cascadia Mono" w:eastAsiaTheme="minorHAnsi" w:hAnsi="Cascadia Mono" w:cs="Cascadia Mono"/>
+          <w:color w:val="000000"/>
+          <w:sz w:val="19"/>
+          <w:szCs w:val="19"/>
+          <w:highlight w:val="white"/>
+          <w:lang w:val="ru-BY"/>
+        </w:rPr>
+        <w:t xml:space="preserve">        </w:t>
+      </w:r>
+      <w:proofErr w:type="spellStart"/>
+      <w:r>
+        <w:rPr>
+          <w:rFonts w:ascii="Cascadia Mono" w:eastAsiaTheme="minorHAnsi" w:hAnsi="Cascadia Mono" w:cs="Cascadia Mono"/>
+          <w:color w:val="000000"/>
+          <w:sz w:val="19"/>
+          <w:szCs w:val="19"/>
+          <w:highlight w:val="white"/>
+          <w:lang w:val="ru-BY"/>
+        </w:rPr>
+        <w:t>InitializeComponent</w:t>
+      </w:r>
+      <w:proofErr w:type="spellEnd"/>
+      <w:r>
+        <w:rPr>
+          <w:rFonts w:ascii="Cascadia Mono" w:eastAsiaTheme="minorHAnsi" w:hAnsi="Cascadia Mono" w:cs="Cascadia Mono"/>
+          <w:color w:val="000000"/>
+          <w:sz w:val="19"/>
+          <w:szCs w:val="19"/>
+          <w:highlight w:val="white"/>
+          <w:lang w:val="ru-BY"/>
+        </w:rPr>
+        <w:t>();</w:t>
+      </w:r>
+    </w:p>
+    <w:p>
+      <w:pPr>
+        <w:suppressAutoHyphens w:val="0"/>
+        <w:autoSpaceDE w:val="0"/>
+        <w:autoSpaceDN w:val="0"/>
+        <w:adjustRightInd w:val="0"/>
+        <w:spacing w:line="240" w:lineRule="auto"/>
+        <w:rPr>
+          <w:rFonts w:ascii="Cascadia Mono" w:eastAsiaTheme="minorHAnsi" w:hAnsi="Cascadia Mono" w:cs="Cascadia Mono"/>
+          <w:color w:val="000000"/>
+          <w:sz w:val="19"/>
+          <w:szCs w:val="19"/>
+          <w:highlight w:val="white"/>
+          <w:lang w:val="ru-BY"/>
+        </w:rPr>
+      </w:pPr>
+      <w:r>
+        <w:rPr>
+          <w:rFonts w:ascii="Cascadia Mono" w:eastAsiaTheme="minorHAnsi" w:hAnsi="Cascadia Mono" w:cs="Cascadia Mono"/>
+          <w:color w:val="000000"/>
+          <w:sz w:val="19"/>
+          <w:szCs w:val="19"/>
+          <w:highlight w:val="white"/>
+          <w:lang w:val="ru-BY"/>
+        </w:rPr>
+        <w:t xml:space="preserve">    }</w:t>
+      </w:r>
+    </w:p>
+    <w:p>
+      <w:pPr>
+        <w:suppressAutoHyphens w:val="0"/>
+        <w:autoSpaceDE w:val="0"/>
+        <w:autoSpaceDN w:val="0"/>
+        <w:adjustRightInd w:val="0"/>
+        <w:spacing w:line="240" w:lineRule="auto"/>
+        <w:rPr>
+          <w:rFonts w:ascii="Cascadia Mono" w:eastAsiaTheme="minorHAnsi" w:hAnsi="Cascadia Mono" w:cs="Cascadia Mono"/>
+          <w:color w:val="000000"/>
+          <w:sz w:val="19"/>
+          <w:szCs w:val="19"/>
+          <w:highlight w:val="white"/>
+          <w:lang w:val="ru-BY"/>
+        </w:rPr>
+      </w:pPr>
+      <w:r>
+        <w:rPr>
+          <w:rFonts w:ascii="Cascadia Mono" w:eastAsiaTheme="minorHAnsi" w:hAnsi="Cascadia Mono" w:cs="Cascadia Mono"/>
+          <w:color w:val="000000"/>
+          <w:sz w:val="19"/>
+          <w:szCs w:val="19"/>
+          <w:highlight w:val="white"/>
+          <w:lang w:val="ru-BY"/>
+        </w:rPr>
+        <w:t xml:space="preserve">    </w:t>
+      </w:r>
+      <w:proofErr w:type="spellStart"/>
+      <w:r>
+        <w:rPr>
+          <w:rFonts w:ascii="Cascadia Mono" w:eastAsiaTheme="minorHAnsi" w:hAnsi="Cascadia Mono" w:cs="Cascadia Mono"/>
+          <w:color w:val="0000FF"/>
+          <w:sz w:val="19"/>
+          <w:szCs w:val="19"/>
+          <w:highlight w:val="white"/>
+          <w:lang w:val="ru-BY"/>
+        </w:rPr>
+        <w:t>private</w:t>
+      </w:r>
+      <w:proofErr w:type="spellEnd"/>
+      <w:r>
+        <w:rPr>
+          <w:rFonts w:ascii="Cascadia Mono" w:eastAsiaTheme="minorHAnsi" w:hAnsi="Cascadia Mono" w:cs="Cascadia Mono"/>
+          <w:color w:val="000000"/>
+          <w:sz w:val="19"/>
+          <w:szCs w:val="19"/>
+          <w:highlight w:val="white"/>
+          <w:lang w:val="ru-BY"/>
+        </w:rPr>
+        <w:t xml:space="preserve"> </w:t>
+      </w:r>
+      <w:proofErr w:type="spellStart"/>
+      <w:r>
+        <w:rPr>
+          <w:rFonts w:ascii="Cascadia Mono" w:eastAsiaTheme="minorHAnsi" w:hAnsi="Cascadia Mono" w:cs="Cascadia Mono"/>
+          <w:color w:val="0000FF"/>
+          <w:sz w:val="19"/>
+          <w:szCs w:val="19"/>
+          <w:highlight w:val="white"/>
+          <w:lang w:val="ru-BY"/>
+        </w:rPr>
+        <w:t>void</w:t>
+      </w:r>
+      <w:proofErr w:type="spellEnd"/>
+      <w:r>
+        <w:rPr>
+          <w:rFonts w:ascii="Cascadia Mono" w:eastAsiaTheme="minorHAnsi" w:hAnsi="Cascadia Mono" w:cs="Cascadia Mono"/>
+          <w:color w:val="000000"/>
+          <w:sz w:val="19"/>
+          <w:szCs w:val="19"/>
+          <w:highlight w:val="white"/>
+          <w:lang w:val="ru-BY"/>
+        </w:rPr>
+        <w:t xml:space="preserve"> button1_Click(</w:t>
+      </w:r>
+      <w:proofErr w:type="spellStart"/>
+      <w:r>
+        <w:rPr>
+          <w:rFonts w:ascii="Cascadia Mono" w:eastAsiaTheme="minorHAnsi" w:hAnsi="Cascadia Mono" w:cs="Cascadia Mono"/>
+          <w:color w:val="0000FF"/>
+          <w:sz w:val="19"/>
+          <w:szCs w:val="19"/>
+          <w:highlight w:val="white"/>
+          <w:lang w:val="ru-BY"/>
+        </w:rPr>
+        <w:t>object</w:t>
+      </w:r>
+      <w:proofErr w:type="spellEnd"/>
+      <w:r>
+        <w:rPr>
+          <w:rFonts w:ascii="Cascadia Mono" w:eastAsiaTheme="minorHAnsi" w:hAnsi="Cascadia Mono" w:cs="Cascadia Mono"/>
+          <w:color w:val="000000"/>
+          <w:sz w:val="19"/>
+          <w:szCs w:val="19"/>
+          <w:highlight w:val="white"/>
+          <w:lang w:val="ru-BY"/>
+        </w:rPr>
+        <w:t xml:space="preserve"> </w:t>
+      </w:r>
+      <w:proofErr w:type="spellStart"/>
+      <w:r>
+        <w:rPr>
+          <w:rFonts w:ascii="Cascadia Mono" w:eastAsiaTheme="minorHAnsi" w:hAnsi="Cascadia Mono" w:cs="Cascadia Mono"/>
+          <w:color w:val="000000"/>
+          <w:sz w:val="19"/>
+          <w:szCs w:val="19"/>
+          <w:highlight w:val="white"/>
+          <w:lang w:val="ru-BY"/>
+        </w:rPr>
+        <w:t>sender</w:t>
+      </w:r>
+      <w:proofErr w:type="spellEnd"/>
+      <w:r>
+        <w:rPr>
+          <w:rFonts w:ascii="Cascadia Mono" w:eastAsiaTheme="minorHAnsi" w:hAnsi="Cascadia Mono" w:cs="Cascadia Mono"/>
+          <w:color w:val="000000"/>
+          <w:sz w:val="19"/>
+          <w:szCs w:val="19"/>
+          <w:highlight w:val="white"/>
+          <w:lang w:val="ru-BY"/>
+        </w:rPr>
+        <w:t xml:space="preserve">, </w:t>
+      </w:r>
+      <w:proofErr w:type="spellStart"/>
+      <w:r>
+        <w:rPr>
+          <w:rFonts w:ascii="Cascadia Mono" w:eastAsiaTheme="minorHAnsi" w:hAnsi="Cascadia Mono" w:cs="Cascadia Mono"/>
+          <w:color w:val="2B91AF"/>
+          <w:sz w:val="19"/>
+          <w:szCs w:val="19"/>
+          <w:highlight w:val="white"/>
+          <w:lang w:val="ru-BY"/>
+        </w:rPr>
+        <w:t>EventArgs</w:t>
+      </w:r>
+      <w:proofErr w:type="spellEnd"/>
+      <w:r>
+        <w:rPr>
+          <w:rFonts w:ascii="Cascadia Mono" w:eastAsiaTheme="minorHAnsi" w:hAnsi="Cascadia Mono" w:cs="Cascadia Mono"/>
+          <w:color w:val="000000"/>
+          <w:sz w:val="19"/>
+          <w:szCs w:val="19"/>
+          <w:highlight w:val="white"/>
+          <w:lang w:val="ru-BY"/>
+        </w:rPr>
+        <w:t xml:space="preserve"> e){</w:t>
+      </w:r>
+    </w:p>
+    <w:p>
+      <w:pPr>
+        <w:suppressAutoHyphens w:val="0"/>
+        <w:autoSpaceDE w:val="0"/>
+        <w:autoSpaceDN w:val="0"/>
+        <w:adjustRightInd w:val="0"/>
+        <w:spacing w:line="240" w:lineRule="auto"/>
+        <w:rPr>
+          <w:rFonts w:ascii="Cascadia Mono" w:eastAsiaTheme="minorHAnsi" w:hAnsi="Cascadia Mono" w:cs="Cascadia Mono"/>
+          <w:color w:val="000000"/>
+          <w:sz w:val="19"/>
+          <w:szCs w:val="19"/>
+          <w:highlight w:val="white"/>
+          <w:lang w:val="ru-BY"/>
+        </w:rPr>
+      </w:pPr>
+      <w:r>
+        <w:rPr>
+          <w:rFonts w:ascii="Cascadia Mono" w:eastAsiaTheme="minorHAnsi" w:hAnsi="Cascadia Mono" w:cs="Cascadia Mono"/>
+          <w:color w:val="000000"/>
+          <w:sz w:val="19"/>
+          <w:szCs w:val="19"/>
+          <w:highlight w:val="white"/>
+          <w:lang w:val="ru-BY"/>
+        </w:rPr>
+        <w:t xml:space="preserve">        </w:t>
+      </w:r>
+      <w:proofErr w:type="spellStart"/>
+      <w:r>
+        <w:rPr>
+          <w:rFonts w:ascii="Cascadia Mono" w:eastAsiaTheme="minorHAnsi" w:hAnsi="Cascadia Mono" w:cs="Cascadia Mono"/>
+          <w:color w:val="2B91AF"/>
+          <w:sz w:val="19"/>
+          <w:szCs w:val="19"/>
+          <w:highlight w:val="white"/>
+          <w:lang w:val="ru-BY"/>
+        </w:rPr>
+        <w:t>Dialog</w:t>
+      </w:r>
+      <w:proofErr w:type="spellEnd"/>
+      <w:r>
+        <w:rPr>
+          <w:rFonts w:ascii="Cascadia Mono" w:eastAsiaTheme="minorHAnsi" w:hAnsi="Cascadia Mono" w:cs="Cascadia Mono"/>
+          <w:color w:val="000000"/>
+          <w:sz w:val="19"/>
+          <w:szCs w:val="19"/>
+          <w:highlight w:val="white"/>
+          <w:lang w:val="ru-BY"/>
+        </w:rPr>
+        <w:t xml:space="preserve"> dialog1 = </w:t>
+      </w:r>
+      <w:proofErr w:type="spellStart"/>
+      <w:r>
+        <w:rPr>
+          <w:rFonts w:ascii="Cascadia Mono" w:eastAsiaTheme="minorHAnsi" w:hAnsi="Cascadia Mono" w:cs="Cascadia Mono"/>
+          <w:color w:val="0000FF"/>
+          <w:sz w:val="19"/>
+          <w:szCs w:val="19"/>
+          <w:highlight w:val="white"/>
+          <w:lang w:val="ru-BY"/>
+        </w:rPr>
+        <w:t>new</w:t>
+      </w:r>
+      <w:proofErr w:type="spellEnd"/>
+      <w:r>
+        <w:rPr>
+          <w:rFonts w:ascii="Cascadia Mono" w:eastAsiaTheme="minorHAnsi" w:hAnsi="Cascadia Mono" w:cs="Cascadia Mono"/>
+          <w:color w:val="000000"/>
+          <w:sz w:val="19"/>
+          <w:szCs w:val="19"/>
+          <w:highlight w:val="white"/>
+          <w:lang w:val="ru-BY"/>
+        </w:rPr>
+        <w:t xml:space="preserve"> </w:t>
+      </w:r>
+      <w:proofErr w:type="spellStart"/>
+      <w:r>
+        <w:rPr>
+          <w:rFonts w:ascii="Cascadia Mono" w:eastAsiaTheme="minorHAnsi" w:hAnsi="Cascadia Mono" w:cs="Cascadia Mono"/>
+          <w:color w:val="2B91AF"/>
+          <w:sz w:val="19"/>
+          <w:szCs w:val="19"/>
+          <w:highlight w:val="white"/>
+          <w:lang w:val="ru-BY"/>
+        </w:rPr>
+        <w:t>Dialog</w:t>
+      </w:r>
+      <w:proofErr w:type="spellEnd"/>
+      <w:r>
+        <w:rPr>
+          <w:rFonts w:ascii="Cascadia Mono" w:eastAsiaTheme="minorHAnsi" w:hAnsi="Cascadia Mono" w:cs="Cascadia Mono"/>
+          <w:color w:val="000000"/>
+          <w:sz w:val="19"/>
+          <w:szCs w:val="19"/>
+          <w:highlight w:val="white"/>
+          <w:lang w:val="ru-BY"/>
+        </w:rPr>
+        <w:t>();</w:t>
+      </w:r>
+    </w:p>
+    <w:p>
+      <w:pPr>
+        <w:suppressAutoHyphens w:val="0"/>
+        <w:autoSpaceDE w:val="0"/>
+        <w:autoSpaceDN w:val="0"/>
+        <w:adjustRightInd w:val="0"/>
+        <w:spacing w:line="240" w:lineRule="auto"/>
+        <w:rPr>
+          <w:rFonts w:ascii="Cascadia Mono" w:eastAsiaTheme="minorHAnsi" w:hAnsi="Cascadia Mono" w:cs="Cascadia Mono"/>
+          <w:color w:val="000000"/>
+          <w:sz w:val="19"/>
+          <w:szCs w:val="19"/>
+          <w:highlight w:val="white"/>
+          <w:lang w:val="ru-BY"/>
+        </w:rPr>
+      </w:pPr>
+      <w:r>
+        <w:rPr>
+          <w:rFonts w:ascii="Cascadia Mono" w:eastAsiaTheme="minorHAnsi" w:hAnsi="Cascadia Mono" w:cs="Cascadia Mono"/>
+          <w:color w:val="000000"/>
+          <w:sz w:val="19"/>
+          <w:szCs w:val="19"/>
+          <w:highlight w:val="white"/>
+          <w:lang w:val="ru-BY"/>
+        </w:rPr>
+        <w:t xml:space="preserve">        </w:t>
+      </w:r>
+      <w:proofErr w:type="spellStart"/>
+      <w:r>
+        <w:rPr>
+          <w:rFonts w:ascii="Cascadia Mono" w:eastAsiaTheme="minorHAnsi" w:hAnsi="Cascadia Mono" w:cs="Cascadia Mono"/>
+          <w:color w:val="0000FF"/>
+          <w:sz w:val="19"/>
+          <w:szCs w:val="19"/>
+          <w:highlight w:val="white"/>
+          <w:lang w:val="ru-BY"/>
+        </w:rPr>
+        <w:t>if</w:t>
+      </w:r>
+      <w:proofErr w:type="spellEnd"/>
+      <w:r>
+        <w:rPr>
+          <w:rFonts w:ascii="Cascadia Mono" w:eastAsiaTheme="minorHAnsi" w:hAnsi="Cascadia Mono" w:cs="Cascadia Mono"/>
+          <w:color w:val="000000"/>
+          <w:sz w:val="19"/>
+          <w:szCs w:val="19"/>
+          <w:highlight w:val="white"/>
+          <w:lang w:val="ru-BY"/>
+        </w:rPr>
+        <w:t xml:space="preserve"> (dialog1.ShowDialog() == </w:t>
+      </w:r>
+      <w:proofErr w:type="spellStart"/>
+      <w:r>
+        <w:rPr>
+          <w:rFonts w:ascii="Cascadia Mono" w:eastAsiaTheme="minorHAnsi" w:hAnsi="Cascadia Mono" w:cs="Cascadia Mono"/>
+          <w:color w:val="2B91AF"/>
+          <w:sz w:val="19"/>
+          <w:szCs w:val="19"/>
+          <w:highlight w:val="white"/>
+          <w:lang w:val="ru-BY"/>
+        </w:rPr>
+        <w:t>DialogResult</w:t>
+      </w:r>
+      <w:r>
+        <w:rPr>
+          <w:rFonts w:ascii="Cascadia Mono" w:eastAsiaTheme="minorHAnsi" w:hAnsi="Cascadia Mono" w:cs="Cascadia Mono"/>
+          <w:color w:val="000000"/>
+          <w:sz w:val="19"/>
+          <w:szCs w:val="19"/>
+          <w:highlight w:val="white"/>
+          <w:lang w:val="ru-BY"/>
+        </w:rPr>
+        <w:t>.OK</w:t>
+      </w:r>
+      <w:proofErr w:type="spellEnd"/>
+      <w:r>
+        <w:rPr>
+          <w:rFonts w:ascii="Cascadia Mono" w:eastAsiaTheme="minorHAnsi" w:hAnsi="Cascadia Mono" w:cs="Cascadia Mono"/>
+          <w:color w:val="000000"/>
+          <w:sz w:val="19"/>
+          <w:szCs w:val="19"/>
+          <w:highlight w:val="white"/>
+          <w:lang w:val="ru-BY"/>
+        </w:rPr>
+        <w:t>){</w:t>
+      </w:r>
+    </w:p>
+    <w:p>
+      <w:pPr>
+        <w:suppressAutoHyphens w:val="0"/>
+        <w:autoSpaceDE w:val="0"/>
+        <w:autoSpaceDN w:val="0"/>
+        <w:adjustRightInd w:val="0"/>
+        <w:spacing w:line="240" w:lineRule="auto"/>
+        <w:rPr>
+          <w:rFonts w:ascii="Cascadia Mono" w:eastAsiaTheme="minorHAnsi" w:hAnsi="Cascadia Mono" w:cs="Cascadia Mono"/>
+          <w:color w:val="000000"/>
+          <w:sz w:val="19"/>
+          <w:szCs w:val="19"/>
+          <w:highlight w:val="white"/>
+          <w:lang w:val="ru-BY"/>
+        </w:rPr>
+      </w:pPr>
+      <w:r>
+        <w:rPr>
+          <w:rFonts w:ascii="Cascadia Mono" w:eastAsiaTheme="minorHAnsi" w:hAnsi="Cascadia Mono" w:cs="Cascadia Mono"/>
+          <w:color w:val="000000"/>
+          <w:sz w:val="19"/>
+          <w:szCs w:val="19"/>
+          <w:highlight w:val="white"/>
+          <w:lang w:val="ru-BY"/>
+        </w:rPr>
+        <w:t xml:space="preserve">            </w:t>
+      </w:r>
+      <w:proofErr w:type="spellStart"/>
+      <w:r>
+        <w:rPr>
+          <w:rFonts w:ascii="Cascadia Mono" w:eastAsiaTheme="minorHAnsi" w:hAnsi="Cascadia Mono" w:cs="Cascadia Mono"/>
+          <w:color w:val="0000FF"/>
+          <w:sz w:val="19"/>
+          <w:szCs w:val="19"/>
+          <w:highlight w:val="white"/>
+          <w:lang w:val="ru-BY"/>
+        </w:rPr>
+        <w:t>string</w:t>
+      </w:r>
+      <w:proofErr w:type="spellEnd"/>
+      <w:r>
+        <w:rPr>
+          <w:rFonts w:ascii="Cascadia Mono" w:eastAsiaTheme="minorHAnsi" w:hAnsi="Cascadia Mono" w:cs="Cascadia Mono"/>
+          <w:color w:val="000000"/>
+          <w:sz w:val="19"/>
+          <w:szCs w:val="19"/>
+          <w:highlight w:val="white"/>
+          <w:lang w:val="ru-BY"/>
+        </w:rPr>
+        <w:t xml:space="preserve"> </w:t>
+      </w:r>
+      <w:proofErr w:type="spellStart"/>
+      <w:r>
+        <w:rPr>
+          <w:rFonts w:ascii="Cascadia Mono" w:eastAsiaTheme="minorHAnsi" w:hAnsi="Cascadia Mono" w:cs="Cascadia Mono"/>
+          <w:color w:val="000000"/>
+          <w:sz w:val="19"/>
+          <w:szCs w:val="19"/>
+          <w:highlight w:val="white"/>
+          <w:lang w:val="ru-BY"/>
+        </w:rPr>
+        <w:t>input</w:t>
+      </w:r>
+      <w:proofErr w:type="spellEnd"/>
+      <w:r>
+        <w:rPr>
+          <w:rFonts w:ascii="Cascadia Mono" w:eastAsiaTheme="minorHAnsi" w:hAnsi="Cascadia Mono" w:cs="Cascadia Mono"/>
+          <w:color w:val="000000"/>
+          <w:sz w:val="19"/>
+          <w:szCs w:val="19"/>
+          <w:highlight w:val="white"/>
+          <w:lang w:val="ru-BY"/>
+        </w:rPr>
+        <w:t xml:space="preserve"> = dialog1.text;</w:t>
+      </w:r>
+    </w:p>
+    <w:p>
+      <w:pPr>
+        <w:suppressAutoHyphens w:val="0"/>
+        <w:autoSpaceDE w:val="0"/>
+        <w:autoSpaceDN w:val="0"/>
+        <w:adjustRightInd w:val="0"/>
+        <w:spacing w:line="240" w:lineRule="auto"/>
+        <w:rPr>
+          <w:rFonts w:ascii="Cascadia Mono" w:eastAsiaTheme="minorHAnsi" w:hAnsi="Cascadia Mono" w:cs="Cascadia Mono"/>
+          <w:color w:val="000000"/>
+          <w:sz w:val="19"/>
+          <w:szCs w:val="19"/>
+          <w:highlight w:val="white"/>
+          <w:lang w:val="ru-BY"/>
+        </w:rPr>
+      </w:pPr>
+      <w:r>
+        <w:rPr>
+          <w:rFonts w:ascii="Cascadia Mono" w:eastAsiaTheme="minorHAnsi" w:hAnsi="Cascadia Mono" w:cs="Cascadia Mono"/>
+          <w:color w:val="000000"/>
+          <w:sz w:val="19"/>
+          <w:szCs w:val="19"/>
+          <w:highlight w:val="white"/>
+          <w:lang w:val="ru-BY"/>
+        </w:rPr>
+        <w:t xml:space="preserve">            richTextBox1.Text = dialog1.text;</w:t>
+      </w:r>
+    </w:p>
+    <w:p>
+      <w:pPr>
+        <w:suppressAutoHyphens w:val="0"/>
+        <w:autoSpaceDE w:val="0"/>
+        <w:autoSpaceDN w:val="0"/>
+        <w:adjustRightInd w:val="0"/>
+        <w:spacing w:line="240" w:lineRule="auto"/>
+        <w:rPr>
+          <w:rFonts w:ascii="Cascadia Mono" w:eastAsiaTheme="minorHAnsi" w:hAnsi="Cascadia Mono" w:cs="Cascadia Mono"/>
+          <w:color w:val="000000"/>
+          <w:sz w:val="19"/>
+          <w:szCs w:val="19"/>
+          <w:lang w:val="ru-BY"/>
+        </w:rPr>
+      </w:pPr>
+      <w:r>
+        <w:rPr>
+          <w:rFonts w:ascii="Cascadia Mono" w:eastAsiaTheme="minorHAnsi" w:hAnsi="Cascadia Mono" w:cs="Cascadia Mono"/>
+          <w:color w:val="000000"/>
+          <w:sz w:val="19"/>
+          <w:szCs w:val="19"/>
+          <w:highlight w:val="white"/>
+          <w:lang w:val="ru-BY"/>
+        </w:rPr>
+        <w:t xml:space="preserve">        }}}</w:t>
+      </w:r>
+    </w:p>
+    <w:p>
+      <w:pPr>
+        <w:suppressAutoHyphens w:val="0"/>
+        <w:autoSpaceDE w:val="0"/>
+        <w:autoSpaceDN w:val="0"/>
+        <w:adjustRightInd w:val="0"/>
+        <w:spacing w:line="240" w:lineRule="auto"/>
+        <w:rPr>
+          <w:rFonts w:ascii="Cascadia Mono" w:eastAsiaTheme="minorHAnsi" w:hAnsi="Cascadia Mono" w:cs="Cascadia Mono"/>
+          <w:color w:val="000000"/>
+          <w:sz w:val="19"/>
+          <w:szCs w:val="19"/>
+        </w:rPr>
+      </w:pPr>
+      <w:r>
+        <w:rPr>
+          <w:rFonts w:ascii="Cascadia Mono" w:eastAsiaTheme="minorHAnsi" w:hAnsi="Cascadia Mono" w:cs="Cascadia Mono"/>
+          <w:color w:val="000000"/>
+          <w:sz w:val="19"/>
+          <w:szCs w:val="19"/>
+        </w:rPr>
+        <w:t>Код диалогового окна:</w:t>
+      </w:r>
+    </w:p>
+    <w:p>
+      <w:pPr>
+        <w:suppressAutoHyphens w:val="0"/>
+        <w:autoSpaceDE w:val="0"/>
+        <w:autoSpaceDN w:val="0"/>
+        <w:adjustRightInd w:val="0"/>
+        <w:spacing w:line="240" w:lineRule="auto"/>
+        <w:rPr>
+          <w:rFonts w:ascii="Cascadia Mono" w:eastAsiaTheme="minorHAnsi" w:hAnsi="Cascadia Mono" w:cs="Cascadia Mono"/>
+          <w:color w:val="000000"/>
+          <w:sz w:val="19"/>
+          <w:szCs w:val="19"/>
+          <w:highlight w:val="white"/>
+          <w:lang w:val="ru-BY"/>
+        </w:rPr>
+      </w:pPr>
+      <w:proofErr w:type="spellStart"/>
+      <w:r>
+        <w:rPr>
+          <w:rFonts w:ascii="Cascadia Mono" w:eastAsiaTheme="minorHAnsi" w:hAnsi="Cascadia Mono" w:cs="Cascadia Mono"/>
+          <w:color w:val="0000FF"/>
+          <w:sz w:val="19"/>
+          <w:szCs w:val="19"/>
+          <w:highlight w:val="white"/>
+          <w:lang w:val="ru-BY"/>
+        </w:rPr>
+        <w:t>public</w:t>
+      </w:r>
+      <w:proofErr w:type="spellEnd"/>
+      <w:r>
+        <w:rPr>
+          <w:rFonts w:ascii="Cascadia Mono" w:eastAsiaTheme="minorHAnsi" w:hAnsi="Cascadia Mono" w:cs="Cascadia Mono"/>
+          <w:color w:val="000000"/>
+          <w:sz w:val="19"/>
+          <w:szCs w:val="19"/>
+          <w:highlight w:val="white"/>
+          <w:lang w:val="ru-BY"/>
+        </w:rPr>
+        <w:t xml:space="preserve"> </w:t>
+      </w:r>
+      <w:proofErr w:type="spellStart"/>
+      <w:r>
+        <w:rPr>
+          <w:rFonts w:ascii="Cascadia Mono" w:eastAsiaTheme="minorHAnsi" w:hAnsi="Cascadia Mono" w:cs="Cascadia Mono"/>
+          <w:color w:val="0000FF"/>
+          <w:sz w:val="19"/>
+          <w:szCs w:val="19"/>
+          <w:highlight w:val="white"/>
+          <w:lang w:val="ru-BY"/>
+        </w:rPr>
+        <w:t>partial</w:t>
+      </w:r>
+      <w:proofErr w:type="spellEnd"/>
+      <w:r>
+        <w:rPr>
+          <w:rFonts w:ascii="Cascadia Mono" w:eastAsiaTheme="minorHAnsi" w:hAnsi="Cascadia Mono" w:cs="Cascadia Mono"/>
+          <w:color w:val="000000"/>
+          <w:sz w:val="19"/>
+          <w:szCs w:val="19"/>
+          <w:highlight w:val="white"/>
+          <w:lang w:val="ru-BY"/>
+        </w:rPr>
+        <w:t xml:space="preserve"> </w:t>
+      </w:r>
+      <w:proofErr w:type="spellStart"/>
+      <w:r>
+        <w:rPr>
+          <w:rFonts w:ascii="Cascadia Mono" w:eastAsiaTheme="minorHAnsi" w:hAnsi="Cascadia Mono" w:cs="Cascadia Mono"/>
+          <w:color w:val="0000FF"/>
+          <w:sz w:val="19"/>
+          <w:szCs w:val="19"/>
+          <w:highlight w:val="white"/>
+          <w:lang w:val="ru-BY"/>
+        </w:rPr>
+        <w:t>class</w:t>
+      </w:r>
+      <w:proofErr w:type="spellEnd"/>
+      <w:r>
+        <w:rPr>
+          <w:rFonts w:ascii="Cascadia Mono" w:eastAsiaTheme="minorHAnsi" w:hAnsi="Cascadia Mono" w:cs="Cascadia Mono"/>
+          <w:color w:val="000000"/>
+          <w:sz w:val="19"/>
+          <w:szCs w:val="19"/>
+          <w:highlight w:val="white"/>
+          <w:lang w:val="ru-BY"/>
+        </w:rPr>
+        <w:t xml:space="preserve"> </w:t>
+      </w:r>
+      <w:proofErr w:type="spellStart"/>
+      <w:r>
+        <w:rPr>
+          <w:rFonts w:ascii="Cascadia Mono" w:eastAsiaTheme="minorHAnsi" w:hAnsi="Cascadia Mono" w:cs="Cascadia Mono"/>
+          <w:color w:val="2B91AF"/>
+          <w:sz w:val="19"/>
+          <w:szCs w:val="19"/>
+          <w:highlight w:val="white"/>
+          <w:lang w:val="ru-BY"/>
+        </w:rPr>
+        <w:t>Dialog</w:t>
+      </w:r>
+      <w:proofErr w:type="spellEnd"/>
+      <w:r>
+        <w:rPr>
+          <w:rFonts w:ascii="Cascadia Mono" w:eastAsiaTheme="minorHAnsi" w:hAnsi="Cascadia Mono" w:cs="Cascadia Mono"/>
+          <w:color w:val="000000"/>
+          <w:sz w:val="19"/>
+          <w:szCs w:val="19"/>
+          <w:highlight w:val="white"/>
+          <w:lang w:val="ru-BY"/>
+        </w:rPr>
+        <w:t xml:space="preserve"> : </w:t>
+      </w:r>
+      <w:r>
+        <w:rPr>
+          <w:rFonts w:ascii="Cascadia Mono" w:eastAsiaTheme="minorHAnsi" w:hAnsi="Cascadia Mono" w:cs="Cascadia Mono"/>
+          <w:color w:val="2B91AF"/>
+          <w:sz w:val="19"/>
+          <w:szCs w:val="19"/>
+          <w:highlight w:val="white"/>
+          <w:lang w:val="ru-BY"/>
+        </w:rPr>
+        <w:t>Form</w:t>
+      </w:r>
+      <w:r>
+        <w:rPr>
+          <w:rFonts w:ascii="Cascadia Mono" w:eastAsiaTheme="minorHAnsi" w:hAnsi="Cascadia Mono" w:cs="Cascadia Mono"/>
+          <w:color w:val="000000"/>
+          <w:sz w:val="19"/>
+          <w:szCs w:val="19"/>
+          <w:highlight w:val="white"/>
+          <w:lang w:val="ru-BY"/>
+        </w:rPr>
+        <w:t>{</w:t>
+      </w:r>
+    </w:p>
+    <w:p>
+      <w:pPr>
+        <w:suppressAutoHyphens w:val="0"/>
+        <w:autoSpaceDE w:val="0"/>
+        <w:autoSpaceDN w:val="0"/>
+        <w:adjustRightInd w:val="0"/>
+        <w:spacing w:line="240" w:lineRule="auto"/>
+        <w:rPr>
+          <w:rFonts w:ascii="Cascadia Mono" w:eastAsiaTheme="minorHAnsi" w:hAnsi="Cascadia Mono" w:cs="Cascadia Mono"/>
+          <w:color w:val="000000"/>
+          <w:sz w:val="19"/>
+          <w:szCs w:val="19"/>
+          <w:highlight w:val="white"/>
+          <w:lang w:val="ru-BY"/>
+        </w:rPr>
+      </w:pPr>
+      <w:r>
+        <w:rPr>
+          <w:rFonts w:ascii="Cascadia Mono" w:eastAsiaTheme="minorHAnsi" w:hAnsi="Cascadia Mono" w:cs="Cascadia Mono"/>
+          <w:color w:val="000000"/>
+          <w:sz w:val="19"/>
+          <w:szCs w:val="19"/>
+          <w:highlight w:val="white"/>
+          <w:lang w:val="ru-BY"/>
+        </w:rPr>
+        <w:t xml:space="preserve">    </w:t>
+      </w:r>
+      <w:proofErr w:type="spellStart"/>
+      <w:r>
+        <w:rPr>
+          <w:rFonts w:ascii="Cascadia Mono" w:eastAsiaTheme="minorHAnsi" w:hAnsi="Cascadia Mono" w:cs="Cascadia Mono"/>
+          <w:color w:val="0000FF"/>
+          <w:sz w:val="19"/>
+          <w:szCs w:val="19"/>
+          <w:highlight w:val="white"/>
+          <w:lang w:val="ru-BY"/>
+        </w:rPr>
+        <w:t>public</w:t>
+      </w:r>
+      <w:proofErr w:type="spellEnd"/>
+      <w:r>
+        <w:rPr>
+          <w:rFonts w:ascii="Cascadia Mono" w:eastAsiaTheme="minorHAnsi" w:hAnsi="Cascadia Mono" w:cs="Cascadia Mono"/>
+          <w:color w:val="000000"/>
+          <w:sz w:val="19"/>
+          <w:szCs w:val="19"/>
+          <w:highlight w:val="white"/>
+          <w:lang w:val="ru-BY"/>
+        </w:rPr>
+        <w:t xml:space="preserve"> </w:t>
+      </w:r>
+      <w:proofErr w:type="spellStart"/>
+      <w:r>
+        <w:rPr>
+          <w:rFonts w:ascii="Cascadia Mono" w:eastAsiaTheme="minorHAnsi" w:hAnsi="Cascadia Mono" w:cs="Cascadia Mono"/>
+          <w:color w:val="0000FF"/>
+          <w:sz w:val="19"/>
+          <w:szCs w:val="19"/>
+          <w:highlight w:val="white"/>
+          <w:lang w:val="ru-BY"/>
+        </w:rPr>
+        <w:t>string</w:t>
+      </w:r>
+      <w:proofErr w:type="spellEnd"/>
+      <w:r>
+        <w:rPr>
+          <w:rFonts w:ascii="Cascadia Mono" w:eastAsiaTheme="minorHAnsi" w:hAnsi="Cascadia Mono" w:cs="Cascadia Mono"/>
+          <w:color w:val="000000"/>
+          <w:sz w:val="19"/>
+          <w:szCs w:val="19"/>
+          <w:highlight w:val="white"/>
+          <w:lang w:val="ru-BY"/>
+        </w:rPr>
+        <w:t xml:space="preserve"> </w:t>
+      </w:r>
+      <w:proofErr w:type="spellStart"/>
+      <w:r>
+        <w:rPr>
+          <w:rFonts w:ascii="Cascadia Mono" w:eastAsiaTheme="minorHAnsi" w:hAnsi="Cascadia Mono" w:cs="Cascadia Mono"/>
+          <w:color w:val="000000"/>
+          <w:sz w:val="19"/>
+          <w:szCs w:val="19"/>
+          <w:highlight w:val="white"/>
+          <w:lang w:val="ru-BY"/>
+        </w:rPr>
+        <w:t>text</w:t>
+      </w:r>
+      <w:proofErr w:type="spellEnd"/>
+      <w:r>
+        <w:rPr>
+          <w:rFonts w:ascii="Cascadia Mono" w:eastAsiaTheme="minorHAnsi" w:hAnsi="Cascadia Mono" w:cs="Cascadia Mono"/>
+          <w:color w:val="000000"/>
+          <w:sz w:val="19"/>
+          <w:szCs w:val="19"/>
+          <w:highlight w:val="white"/>
+          <w:lang w:val="ru-BY"/>
+        </w:rPr>
+        <w:t>;</w:t>
+      </w:r>
+    </w:p>
+    <w:p>
+      <w:pPr>
+        <w:suppressAutoHyphens w:val="0"/>
+        <w:autoSpaceDE w:val="0"/>
+        <w:autoSpaceDN w:val="0"/>
+        <w:adjustRightInd w:val="0"/>
+        <w:spacing w:line="240" w:lineRule="auto"/>
+        <w:rPr>
+          <w:rFonts w:ascii="Cascadia Mono" w:eastAsiaTheme="minorHAnsi" w:hAnsi="Cascadia Mono" w:cs="Cascadia Mono"/>
+          <w:color w:val="000000"/>
+          <w:sz w:val="19"/>
+          <w:szCs w:val="19"/>
+          <w:highlight w:val="white"/>
+          <w:lang w:val="ru-BY"/>
+        </w:rPr>
+      </w:pPr>
+      <w:r>
+        <w:rPr>
+          <w:rFonts w:ascii="Cascadia Mono" w:eastAsiaTheme="minorHAnsi" w:hAnsi="Cascadia Mono" w:cs="Cascadia Mono"/>
+          <w:color w:val="000000"/>
+          <w:sz w:val="19"/>
+          <w:szCs w:val="19"/>
+          <w:highlight w:val="white"/>
+          <w:lang w:val="ru-BY"/>
+        </w:rPr>
+        <w:t xml:space="preserve">    </w:t>
+      </w:r>
+      <w:proofErr w:type="spellStart"/>
+      <w:r>
+        <w:rPr>
+          <w:rFonts w:ascii="Cascadia Mono" w:eastAsiaTheme="minorHAnsi" w:hAnsi="Cascadia Mono" w:cs="Cascadia Mono"/>
+          <w:color w:val="0000FF"/>
+          <w:sz w:val="19"/>
+          <w:szCs w:val="19"/>
+          <w:highlight w:val="white"/>
+          <w:lang w:val="ru-BY"/>
+        </w:rPr>
+        <w:t>public</w:t>
+      </w:r>
+      <w:proofErr w:type="spellEnd"/>
+      <w:r>
+        <w:rPr>
+          <w:rFonts w:ascii="Cascadia Mono" w:eastAsiaTheme="minorHAnsi" w:hAnsi="Cascadia Mono" w:cs="Cascadia Mono"/>
+          <w:color w:val="000000"/>
+          <w:sz w:val="19"/>
+          <w:szCs w:val="19"/>
+          <w:highlight w:val="white"/>
+          <w:lang w:val="ru-BY"/>
+        </w:rPr>
+        <w:t xml:space="preserve"> </w:t>
+      </w:r>
+      <w:proofErr w:type="spellStart"/>
+      <w:r>
+        <w:rPr>
+          <w:rFonts w:ascii="Cascadia Mono" w:eastAsiaTheme="minorHAnsi" w:hAnsi="Cascadia Mono" w:cs="Cascadia Mono"/>
+          <w:color w:val="2B91AF"/>
+          <w:sz w:val="19"/>
+          <w:szCs w:val="19"/>
+          <w:highlight w:val="white"/>
+          <w:lang w:val="ru-BY"/>
+        </w:rPr>
+        <w:t>Dialog</w:t>
+      </w:r>
+      <w:proofErr w:type="spellEnd"/>
+      <w:r>
+        <w:rPr>
+          <w:rFonts w:ascii="Cascadia Mono" w:eastAsiaTheme="minorHAnsi" w:hAnsi="Cascadia Mono" w:cs="Cascadia Mono"/>
+          <w:color w:val="000000"/>
+          <w:sz w:val="19"/>
+          <w:szCs w:val="19"/>
+          <w:highlight w:val="white"/>
+          <w:lang w:val="ru-BY"/>
+        </w:rPr>
+        <w:t>(){</w:t>
+      </w:r>
+    </w:p>
+    <w:p>
+      <w:pPr>
+        <w:suppressAutoHyphens w:val="0"/>
+        <w:autoSpaceDE w:val="0"/>
+        <w:autoSpaceDN w:val="0"/>
+        <w:adjustRightInd w:val="0"/>
+        <w:spacing w:line="240" w:lineRule="auto"/>
+        <w:rPr>
+          <w:rFonts w:ascii="Cascadia Mono" w:eastAsiaTheme="minorHAnsi" w:hAnsi="Cascadia Mono" w:cs="Cascadia Mono"/>
+          <w:color w:val="000000"/>
+          <w:sz w:val="19"/>
+          <w:szCs w:val="19"/>
+          <w:highlight w:val="white"/>
+          <w:lang w:val="ru-BY"/>
+        </w:rPr>
+      </w:pPr>
+      <w:r>
+        <w:rPr>
+          <w:rFonts w:ascii="Cascadia Mono" w:eastAsiaTheme="minorHAnsi" w:hAnsi="Cascadia Mono" w:cs="Cascadia Mono"/>
+          <w:color w:val="000000"/>
+          <w:sz w:val="19"/>
+          <w:szCs w:val="19"/>
+          <w:highlight w:val="white"/>
+          <w:lang w:val="ru-BY"/>
+        </w:rPr>
+        <w:t xml:space="preserve">        </w:t>
+      </w:r>
+      <w:proofErr w:type="spellStart"/>
+      <w:r>
+        <w:rPr>
+          <w:rFonts w:ascii="Cascadia Mono" w:eastAsiaTheme="minorHAnsi" w:hAnsi="Cascadia Mono" w:cs="Cascadia Mono"/>
+          <w:color w:val="000000"/>
+          <w:sz w:val="19"/>
+          <w:szCs w:val="19"/>
+          <w:highlight w:val="white"/>
+          <w:lang w:val="ru-BY"/>
+        </w:rPr>
+        <w:t>InitializeComponent</w:t>
+      </w:r>
+      <w:proofErr w:type="spellEnd"/>
+      <w:r>
+        <w:rPr>
+          <w:rFonts w:ascii="Cascadia Mono" w:eastAsiaTheme="minorHAnsi" w:hAnsi="Cascadia Mono" w:cs="Cascadia Mono"/>
+          <w:color w:val="000000"/>
+          <w:sz w:val="19"/>
+          <w:szCs w:val="19"/>
+          <w:highlight w:val="white"/>
+          <w:lang w:val="ru-BY"/>
+        </w:rPr>
+        <w:t>();</w:t>
+      </w:r>
+    </w:p>
+    <w:p>
+      <w:pPr>
+        <w:suppressAutoHyphens w:val="0"/>
+        <w:autoSpaceDE w:val="0"/>
+        <w:autoSpaceDN w:val="0"/>
+        <w:adjustRightInd w:val="0"/>
+        <w:spacing w:line="240" w:lineRule="auto"/>
+        <w:rPr>
+          <w:rFonts w:ascii="Cascadia Mono" w:eastAsiaTheme="minorHAnsi" w:hAnsi="Cascadia Mono" w:cs="Cascadia Mono"/>
+          <w:color w:val="000000"/>
+          <w:sz w:val="19"/>
+          <w:szCs w:val="19"/>
+          <w:highlight w:val="white"/>
+          <w:lang w:val="ru-BY"/>
+        </w:rPr>
+      </w:pPr>
+      <w:r>
+        <w:rPr>
+          <w:rFonts w:ascii="Cascadia Mono" w:eastAsiaTheme="minorHAnsi" w:hAnsi="Cascadia Mono" w:cs="Cascadia Mono"/>
+          <w:color w:val="000000"/>
+          <w:sz w:val="19"/>
+          <w:szCs w:val="19"/>
+          <w:highlight w:val="white"/>
+          <w:lang w:val="ru-BY"/>
+        </w:rPr>
+        <w:t xml:space="preserve">    }</w:t>
+      </w:r>
+    </w:p>
+    <w:p>
+      <w:pPr>
+        <w:suppressAutoHyphens w:val="0"/>
+        <w:autoSpaceDE w:val="0"/>
+        <w:autoSpaceDN w:val="0"/>
+        <w:adjustRightInd w:val="0"/>
+        <w:spacing w:line="240" w:lineRule="auto"/>
+        <w:rPr>
+          <w:rFonts w:ascii="Cascadia Mono" w:eastAsiaTheme="minorHAnsi" w:hAnsi="Cascadia Mono" w:cs="Cascadia Mono"/>
+          <w:color w:val="000000"/>
+          <w:sz w:val="19"/>
+          <w:szCs w:val="19"/>
+          <w:highlight w:val="white"/>
+          <w:lang w:val="ru-BY"/>
+        </w:rPr>
+      </w:pPr>
+      <w:r>
+        <w:rPr>
+          <w:rFonts w:ascii="Cascadia Mono" w:eastAsiaTheme="minorHAnsi" w:hAnsi="Cascadia Mono" w:cs="Cascadia Mono"/>
+          <w:color w:val="000000"/>
+          <w:sz w:val="19"/>
+          <w:szCs w:val="19"/>
+          <w:highlight w:val="white"/>
+          <w:lang w:val="ru-BY"/>
+        </w:rPr>
+        <w:t xml:space="preserve">    </w:t>
+      </w:r>
+      <w:proofErr w:type="spellStart"/>
+      <w:r>
+        <w:rPr>
+          <w:rFonts w:ascii="Cascadia Mono" w:eastAsiaTheme="minorHAnsi" w:hAnsi="Cascadia Mono" w:cs="Cascadia Mono"/>
+          <w:color w:val="0000FF"/>
+          <w:sz w:val="19"/>
+          <w:szCs w:val="19"/>
+          <w:highlight w:val="white"/>
+          <w:lang w:val="ru-BY"/>
+        </w:rPr>
+        <w:t>private</w:t>
+      </w:r>
+      <w:proofErr w:type="spellEnd"/>
+      <w:r>
+        <w:rPr>
+          <w:rFonts w:ascii="Cascadia Mono" w:eastAsiaTheme="minorHAnsi" w:hAnsi="Cascadia Mono" w:cs="Cascadia Mono"/>
+          <w:color w:val="000000"/>
+          <w:sz w:val="19"/>
+          <w:szCs w:val="19"/>
+          <w:highlight w:val="white"/>
+          <w:lang w:val="ru-BY"/>
+        </w:rPr>
+        <w:t xml:space="preserve"> </w:t>
+      </w:r>
+      <w:proofErr w:type="spellStart"/>
+      <w:r>
+        <w:rPr>
+          <w:rFonts w:ascii="Cascadia Mono" w:eastAsiaTheme="minorHAnsi" w:hAnsi="Cascadia Mono" w:cs="Cascadia Mono"/>
+          <w:color w:val="0000FF"/>
+          <w:sz w:val="19"/>
+          <w:szCs w:val="19"/>
+          <w:highlight w:val="white"/>
+          <w:lang w:val="ru-BY"/>
+        </w:rPr>
+        <w:t>void</w:t>
+      </w:r>
+      <w:proofErr w:type="spellEnd"/>
+      <w:r>
+        <w:rPr>
+          <w:rFonts w:ascii="Cascadia Mono" w:eastAsiaTheme="minorHAnsi" w:hAnsi="Cascadia Mono" w:cs="Cascadia Mono"/>
+          <w:color w:val="000000"/>
+          <w:sz w:val="19"/>
+          <w:szCs w:val="19"/>
+          <w:highlight w:val="white"/>
+          <w:lang w:val="ru-BY"/>
+        </w:rPr>
+        <w:t xml:space="preserve"> button1_Click(</w:t>
+      </w:r>
+      <w:proofErr w:type="spellStart"/>
+      <w:r>
+        <w:rPr>
+          <w:rFonts w:ascii="Cascadia Mono" w:eastAsiaTheme="minorHAnsi" w:hAnsi="Cascadia Mono" w:cs="Cascadia Mono"/>
+          <w:color w:val="0000FF"/>
+          <w:sz w:val="19"/>
+          <w:szCs w:val="19"/>
+          <w:highlight w:val="white"/>
+          <w:lang w:val="ru-BY"/>
+        </w:rPr>
+        <w:t>object</w:t>
+      </w:r>
+      <w:proofErr w:type="spellEnd"/>
+      <w:r>
+        <w:rPr>
+          <w:rFonts w:ascii="Cascadia Mono" w:eastAsiaTheme="minorHAnsi" w:hAnsi="Cascadia Mono" w:cs="Cascadia Mono"/>
+          <w:color w:val="000000"/>
+          <w:sz w:val="19"/>
+          <w:szCs w:val="19"/>
+          <w:highlight w:val="white"/>
+          <w:lang w:val="ru-BY"/>
+        </w:rPr>
+        <w:t xml:space="preserve"> </w:t>
+      </w:r>
+      <w:proofErr w:type="spellStart"/>
+      <w:r>
+        <w:rPr>
+          <w:rFonts w:ascii="Cascadia Mono" w:eastAsiaTheme="minorHAnsi" w:hAnsi="Cascadia Mono" w:cs="Cascadia Mono"/>
+          <w:color w:val="000000"/>
+          <w:sz w:val="19"/>
+          <w:szCs w:val="19"/>
+          <w:highlight w:val="white"/>
+          <w:lang w:val="ru-BY"/>
+        </w:rPr>
+        <w:t>sender</w:t>
+      </w:r>
+      <w:proofErr w:type="spellEnd"/>
+      <w:r>
+        <w:rPr>
+          <w:rFonts w:ascii="Cascadia Mono" w:eastAsiaTheme="minorHAnsi" w:hAnsi="Cascadia Mono" w:cs="Cascadia Mono"/>
+          <w:color w:val="000000"/>
+          <w:sz w:val="19"/>
+          <w:szCs w:val="19"/>
+          <w:highlight w:val="white"/>
+          <w:lang w:val="ru-BY"/>
+        </w:rPr>
+        <w:t xml:space="preserve">, </w:t>
+      </w:r>
+      <w:proofErr w:type="spellStart"/>
+      <w:r>
+        <w:rPr>
+          <w:rFonts w:ascii="Cascadia Mono" w:eastAsiaTheme="minorHAnsi" w:hAnsi="Cascadia Mono" w:cs="Cascadia Mono"/>
+          <w:color w:val="2B91AF"/>
+          <w:sz w:val="19"/>
+          <w:szCs w:val="19"/>
+          <w:highlight w:val="white"/>
+          <w:lang w:val="ru-BY"/>
+        </w:rPr>
+        <w:t>EventArgs</w:t>
+      </w:r>
+      <w:proofErr w:type="spellEnd"/>
+      <w:r>
+        <w:rPr>
+          <w:rFonts w:ascii="Cascadia Mono" w:eastAsiaTheme="minorHAnsi" w:hAnsi="Cascadia Mono" w:cs="Cascadia Mono"/>
+          <w:color w:val="000000"/>
+          <w:sz w:val="19"/>
+          <w:szCs w:val="19"/>
+          <w:highlight w:val="white"/>
+          <w:lang w:val="ru-BY"/>
+        </w:rPr>
+        <w:t xml:space="preserve"> e){</w:t>
+      </w:r>
+    </w:p>
+    <w:p>
+      <w:pPr>
+        <w:suppressAutoHyphens w:val="0"/>
+        <w:autoSpaceDE w:val="0"/>
+        <w:autoSpaceDN w:val="0"/>
+        <w:adjustRightInd w:val="0"/>
+        <w:spacing w:line="240" w:lineRule="auto"/>
+        <w:rPr>
+          <w:rFonts w:ascii="Cascadia Mono" w:eastAsiaTheme="minorHAnsi" w:hAnsi="Cascadia Mono" w:cs="Cascadia Mono"/>
+          <w:color w:val="000000"/>
+          <w:sz w:val="19"/>
+          <w:szCs w:val="19"/>
+          <w:highlight w:val="white"/>
+          <w:lang w:val="ru-BY"/>
+        </w:rPr>
+      </w:pPr>
+      <w:r>
+        <w:rPr>
+          <w:rFonts w:ascii="Cascadia Mono" w:eastAsiaTheme="minorHAnsi" w:hAnsi="Cascadia Mono" w:cs="Cascadia Mono"/>
+          <w:color w:val="000000"/>
+          <w:sz w:val="19"/>
+          <w:szCs w:val="19"/>
+          <w:highlight w:val="white"/>
+          <w:lang w:val="ru-BY"/>
+        </w:rPr>
+        <w:t xml:space="preserve">        </w:t>
+      </w:r>
+      <w:proofErr w:type="spellStart"/>
+      <w:r>
+        <w:rPr>
+          <w:rFonts w:ascii="Cascadia Mono" w:eastAsiaTheme="minorHAnsi" w:hAnsi="Cascadia Mono" w:cs="Cascadia Mono"/>
+          <w:color w:val="000000"/>
+          <w:sz w:val="19"/>
+          <w:szCs w:val="19"/>
+          <w:highlight w:val="white"/>
+          <w:lang w:val="ru-BY"/>
+        </w:rPr>
+        <w:t>text</w:t>
+      </w:r>
+      <w:proofErr w:type="spellEnd"/>
+      <w:r>
+        <w:rPr>
+          <w:rFonts w:ascii="Cascadia Mono" w:eastAsiaTheme="minorHAnsi" w:hAnsi="Cascadia Mono" w:cs="Cascadia Mono"/>
+          <w:color w:val="000000"/>
+          <w:sz w:val="19"/>
+          <w:szCs w:val="19"/>
+          <w:highlight w:val="white"/>
+          <w:lang w:val="ru-BY"/>
+        </w:rPr>
+        <w:t xml:space="preserve"> = richTextBox1.Text; </w:t>
+      </w:r>
+    </w:p>
+    <w:p>
+      <w:pPr>
+        <w:suppressAutoHyphens w:val="0"/>
+        <w:autoSpaceDE w:val="0"/>
+        <w:autoSpaceDN w:val="0"/>
+        <w:adjustRightInd w:val="0"/>
+        <w:spacing w:line="240" w:lineRule="auto"/>
+        <w:rPr>
+          <w:rFonts w:ascii="Cascadia Mono" w:eastAsiaTheme="minorHAnsi" w:hAnsi="Cascadia Mono" w:cs="Cascadia Mono"/>
+          <w:color w:val="000000"/>
+          <w:sz w:val="19"/>
+          <w:szCs w:val="19"/>
+          <w:highlight w:val="white"/>
+          <w:lang w:val="ru-BY"/>
+        </w:rPr>
+      </w:pPr>
+      <w:r>
+        <w:rPr>
+          <w:rFonts w:ascii="Cascadia Mono" w:eastAsiaTheme="minorHAnsi" w:hAnsi="Cascadia Mono" w:cs="Cascadia Mono"/>
+          <w:color w:val="000000"/>
+          <w:sz w:val="19"/>
+          <w:szCs w:val="19"/>
+          <w:highlight w:val="white"/>
+          <w:lang w:val="ru-BY"/>
+        </w:rPr>
+        <w:t xml:space="preserve">        </w:t>
+      </w:r>
+      <w:proofErr w:type="spellStart"/>
+      <w:r>
+        <w:rPr>
+          <w:rFonts w:ascii="Cascadia Mono" w:eastAsiaTheme="minorHAnsi" w:hAnsi="Cascadia Mono" w:cs="Cascadia Mono"/>
+          <w:color w:val="0000FF"/>
+          <w:sz w:val="19"/>
+          <w:szCs w:val="19"/>
+          <w:highlight w:val="white"/>
+          <w:lang w:val="ru-BY"/>
+        </w:rPr>
+        <w:t>this</w:t>
+      </w:r>
+      <w:r>
+        <w:rPr>
+          <w:rFonts w:ascii="Cascadia Mono" w:eastAsiaTheme="minorHAnsi" w:hAnsi="Cascadia Mono" w:cs="Cascadia Mono"/>
+          <w:color w:val="000000"/>
+          <w:sz w:val="19"/>
+          <w:szCs w:val="19"/>
+          <w:highlight w:val="white"/>
+          <w:lang w:val="ru-BY"/>
+        </w:rPr>
+        <w:t>.DialogResult</w:t>
+      </w:r>
+      <w:proofErr w:type="spellEnd"/>
+      <w:r>
+        <w:rPr>
+          <w:rFonts w:ascii="Cascadia Mono" w:eastAsiaTheme="minorHAnsi" w:hAnsi="Cascadia Mono" w:cs="Cascadia Mono"/>
+          <w:color w:val="000000"/>
+          <w:sz w:val="19"/>
+          <w:szCs w:val="19"/>
+          <w:highlight w:val="white"/>
+          <w:lang w:val="ru-BY"/>
+        </w:rPr>
+        <w:t xml:space="preserve"> = </w:t>
+      </w:r>
+      <w:proofErr w:type="spellStart"/>
+      <w:r>
+        <w:rPr>
+          <w:rFonts w:ascii="Cascadia Mono" w:eastAsiaTheme="minorHAnsi" w:hAnsi="Cascadia Mono" w:cs="Cascadia Mono"/>
+          <w:color w:val="2B91AF"/>
+          <w:sz w:val="19"/>
+          <w:szCs w:val="19"/>
+          <w:highlight w:val="white"/>
+          <w:lang w:val="ru-BY"/>
+        </w:rPr>
+        <w:t>DialogResult</w:t>
+      </w:r>
+      <w:r>
+        <w:rPr>
+          <w:rFonts w:ascii="Cascadia Mono" w:eastAsiaTheme="minorHAnsi" w:hAnsi="Cascadia Mono" w:cs="Cascadia Mono"/>
+          <w:color w:val="000000"/>
+          <w:sz w:val="19"/>
+          <w:szCs w:val="19"/>
+          <w:highlight w:val="white"/>
+          <w:lang w:val="ru-BY"/>
+        </w:rPr>
+        <w:t>.OK</w:t>
+      </w:r>
+      <w:proofErr w:type="spellEnd"/>
+      <w:r>
+        <w:rPr>
+          <w:rFonts w:ascii="Cascadia Mono" w:eastAsiaTheme="minorHAnsi" w:hAnsi="Cascadia Mono" w:cs="Cascadia Mono"/>
+          <w:color w:val="000000"/>
+          <w:sz w:val="19"/>
+          <w:szCs w:val="19"/>
+          <w:highlight w:val="white"/>
+          <w:lang w:val="ru-BY"/>
+        </w:rPr>
+        <w:t xml:space="preserve">; </w:t>
+      </w:r>
+    </w:p>
+    <w:p>
+      <w:pPr>
+        <w:suppressAutoHyphens w:val="0"/>
+        <w:autoSpaceDE w:val="0"/>
+        <w:autoSpaceDN w:val="0"/>
+        <w:adjustRightInd w:val="0"/>
+        <w:spacing w:line="240" w:lineRule="auto"/>
+        <w:rPr>
+          <w:rFonts w:ascii="Cascadia Mono" w:eastAsiaTheme="minorHAnsi" w:hAnsi="Cascadia Mono" w:cs="Cascadia Mono"/>
+          <w:color w:val="000000"/>
+          <w:sz w:val="19"/>
+          <w:szCs w:val="19"/>
+          <w:highlight w:val="white"/>
+          <w:lang w:val="ru-BY"/>
+        </w:rPr>
+      </w:pPr>
+      <w:r>
+        <w:rPr>
+          <w:rFonts w:ascii="Cascadia Mono" w:eastAsiaTheme="minorHAnsi" w:hAnsi="Cascadia Mono" w:cs="Cascadia Mono"/>
+          <w:color w:val="000000"/>
+          <w:sz w:val="19"/>
+          <w:szCs w:val="19"/>
+          <w:highlight w:val="white"/>
+          <w:lang w:val="ru-BY"/>
+        </w:rPr>
+        <w:t xml:space="preserve">        </w:t>
+      </w:r>
+      <w:proofErr w:type="spellStart"/>
+      <w:r>
+        <w:rPr>
+          <w:rFonts w:ascii="Cascadia Mono" w:eastAsiaTheme="minorHAnsi" w:hAnsi="Cascadia Mono" w:cs="Cascadia Mono"/>
+          <w:color w:val="0000FF"/>
+          <w:sz w:val="19"/>
+          <w:szCs w:val="19"/>
+          <w:highlight w:val="white"/>
+          <w:lang w:val="ru-BY"/>
+        </w:rPr>
+        <w:t>this</w:t>
+      </w:r>
+      <w:r>
+        <w:rPr>
+          <w:rFonts w:ascii="Cascadia Mono" w:eastAsiaTheme="minorHAnsi" w:hAnsi="Cascadia Mono" w:cs="Cascadia Mono"/>
+          <w:color w:val="000000"/>
+          <w:sz w:val="19"/>
+          <w:szCs w:val="19"/>
+          <w:highlight w:val="white"/>
+          <w:lang w:val="ru-BY"/>
+        </w:rPr>
+        <w:t>.Close</w:t>
+      </w:r>
+      <w:proofErr w:type="spellEnd"/>
+      <w:r>
+        <w:rPr>
+          <w:rFonts w:ascii="Cascadia Mono" w:eastAsiaTheme="minorHAnsi" w:hAnsi="Cascadia Mono" w:cs="Cascadia Mono"/>
+          <w:color w:val="000000"/>
+          <w:sz w:val="19"/>
+          <w:szCs w:val="19"/>
+          <w:highlight w:val="white"/>
+          <w:lang w:val="ru-BY"/>
+        </w:rPr>
+        <w:t>();</w:t>
+      </w:r>
+    </w:p>
+    <w:p>
+      <w:pPr>
+        <w:suppressAutoHyphens w:val="0"/>
+        <w:autoSpaceDE w:val="0"/>
+        <w:autoSpaceDN w:val="0"/>
+        <w:adjustRightInd w:val="0"/>
         <w:spacing w:line="240" w:lineRule="auto"/>
         <w:rPr>
           <w:rFonts w:ascii="FreeMono" w:hAnsi="FreeMono"/>
-          <w:lang w:val="en-US"/>
-        </w:rPr>
-      </w:pPr>
-      <w:r>
-        <w:rPr>
-          <w:rFonts w:ascii="FreeMono" w:eastAsiaTheme="minorHAnsi" w:hAnsi="FreeMono" w:cs="Courier New"/>
-          <w:color w:val="000000" w:themeColor="text1"/>
-          <w:lang w:val="en-US"/>
-        </w:rPr>
-        <w:t xml:space="preserve">        public </w:t>
-      </w:r>
-      <w:proofErr w:type="gramStart"/>
-      <w:r>
-        <w:rPr>
-          <w:rFonts w:ascii="FreeMono" w:eastAsiaTheme="minorHAnsi" w:hAnsi="FreeMono" w:cs="Courier New"/>
-          <w:color w:val="000000" w:themeColor="text1"/>
-          <w:lang w:val="en-US"/>
-        </w:rPr>
-        <w:t>Dialog(</w:t>
-      </w:r>
-      <w:proofErr w:type="gramEnd"/>
-      <w:r>
-        <w:rPr>
-          <w:rFonts w:ascii="FreeMono" w:eastAsiaTheme="minorHAnsi" w:hAnsi="FreeMono" w:cs="Courier New"/>
-          <w:color w:val="000000" w:themeColor="text1"/>
-          <w:lang w:val="en-US"/>
-        </w:rPr>
-        <w:t>){</w:t>
-      </w:r>
-    </w:p>
-    <w:p>
-      <w:pPr>
-        <w:spacing w:line="240" w:lineRule="auto"/>
-        <w:rPr>
-          <w:rFonts w:ascii="FreeMono" w:hAnsi="FreeMono"/>
-          <w:lang w:val="en-US"/>
-        </w:rPr>
-      </w:pPr>
-      <w:r>
-        <w:rPr>
-          <w:rFonts w:ascii="FreeMono" w:eastAsiaTheme="minorHAnsi" w:hAnsi="FreeMono" w:cs="Courier New"/>
-          <w:color w:val="000000" w:themeColor="text1"/>
-          <w:lang w:val="en-US"/>
-        </w:rPr>
-        <w:t xml:space="preserve">            </w:t>
-      </w:r>
-      <w:proofErr w:type="spellStart"/>
-      <w:proofErr w:type="gramStart"/>
-      <w:r>
-        <w:rPr>
-          <w:rFonts w:ascii="FreeMono" w:eastAsiaTheme="minorHAnsi" w:hAnsi="FreeMono" w:cs="Courier New"/>
-          <w:color w:val="000000" w:themeColor="text1"/>
-          <w:lang w:val="en-US"/>
-        </w:rPr>
-        <w:t>InitializeComponent</w:t>
-      </w:r>
-      <w:proofErr w:type="spellEnd"/>
-      <w:r>
-        <w:rPr>
-          <w:rFonts w:ascii="FreeMono" w:eastAsiaTheme="minorHAnsi" w:hAnsi="FreeMono" w:cs="Courier New"/>
-          <w:color w:val="000000" w:themeColor="text1"/>
-          <w:lang w:val="en-US"/>
-        </w:rPr>
-        <w:t>(</w:t>
-      </w:r>
-      <w:proofErr w:type="gramEnd"/>
-      <w:r>
-        <w:rPr>
-          <w:rFonts w:ascii="FreeMono" w:eastAsiaTheme="minorHAnsi" w:hAnsi="FreeMono" w:cs="Courier New"/>
-          <w:color w:val="000000" w:themeColor="text1"/>
-          <w:lang w:val="en-US"/>
-        </w:rPr>
-        <w:t>);}</w:t>
-      </w:r>
-    </w:p>
-    <w:p>
-      <w:pPr>
-        <w:spacing w:line="240" w:lineRule="auto"/>
-        <w:rPr>
-          <w:rFonts w:ascii="FreeMono" w:hAnsi="FreeMono"/>
-          <w:lang w:val="en-US"/>
-        </w:rPr>
-      </w:pPr>
-      <w:r>
-        <w:rPr>
-          <w:rFonts w:ascii="FreeMono" w:eastAsiaTheme="minorHAnsi" w:hAnsi="FreeMono" w:cs="Courier New"/>
-          <w:color w:val="000000" w:themeColor="text1"/>
-          <w:lang w:val="en-US"/>
-        </w:rPr>
-        <w:t xml:space="preserve">        private void button1_</w:t>
-      </w:r>
-      <w:proofErr w:type="gramStart"/>
-      <w:r>
-        <w:rPr>
-          <w:rFonts w:ascii="FreeMono" w:eastAsiaTheme="minorHAnsi" w:hAnsi="FreeMono" w:cs="Courier New"/>
-          <w:color w:val="000000" w:themeColor="text1"/>
-          <w:lang w:val="en-US"/>
-        </w:rPr>
-        <w:t>Click(</w:t>
-      </w:r>
-      <w:proofErr w:type="gramEnd"/>
-      <w:r>
-        <w:rPr>
-          <w:rFonts w:ascii="FreeMono" w:eastAsiaTheme="minorHAnsi" w:hAnsi="FreeMono" w:cs="Courier New"/>
-          <w:color w:val="000000" w:themeColor="text1"/>
-          <w:lang w:val="en-US"/>
-        </w:rPr>
-        <w:t xml:space="preserve">object sender, </w:t>
-      </w:r>
-      <w:proofErr w:type="spellStart"/>
-      <w:r>
-        <w:rPr>
-          <w:rFonts w:ascii="FreeMono" w:eastAsiaTheme="minorHAnsi" w:hAnsi="FreeMono" w:cs="Courier New"/>
-          <w:color w:val="000000" w:themeColor="text1"/>
-          <w:lang w:val="en-US"/>
-        </w:rPr>
-        <w:t>EventArgs</w:t>
-      </w:r>
-      <w:proofErr w:type="spellEnd"/>
-      <w:r>
-        <w:rPr>
-          <w:rFonts w:ascii="FreeMono" w:eastAsiaTheme="minorHAnsi" w:hAnsi="FreeMono" w:cs="Courier New"/>
-          <w:color w:val="000000" w:themeColor="text1"/>
-          <w:lang w:val="en-US"/>
-        </w:rPr>
-        <w:t xml:space="preserve"> e)</w:t>
-      </w:r>
-    </w:p>
-    <w:p>
-      <w:pPr>
-        <w:spacing w:line="240" w:lineRule="auto"/>
-        <w:rPr>
-          <w:rFonts w:ascii="FreeMono" w:hAnsi="FreeMono"/>
-          <w:lang w:val="en-US"/>
-        </w:rPr>
-      </w:pPr>
-      <w:r>
-        <w:rPr>
-          <w:rFonts w:ascii="FreeMono" w:eastAsiaTheme="minorHAnsi" w:hAnsi="FreeMono" w:cs="Courier New"/>
-          <w:color w:val="000000" w:themeColor="text1"/>
-          <w:lang w:val="en-US"/>
-        </w:rPr>
-        <w:t xml:space="preserve">            Main </w:t>
-      </w:r>
-      <w:proofErr w:type="spellStart"/>
-      <w:r>
-        <w:rPr>
-          <w:rFonts w:ascii="FreeMono" w:eastAsiaTheme="minorHAnsi" w:hAnsi="FreeMono" w:cs="Courier New"/>
-          <w:color w:val="000000" w:themeColor="text1"/>
-          <w:lang w:val="en-US"/>
-        </w:rPr>
-        <w:t>main</w:t>
-      </w:r>
-      <w:proofErr w:type="spellEnd"/>
-      <w:r>
-        <w:rPr>
-          <w:rFonts w:ascii="FreeMono" w:eastAsiaTheme="minorHAnsi" w:hAnsi="FreeMono" w:cs="Courier New"/>
-          <w:color w:val="000000" w:themeColor="text1"/>
-          <w:lang w:val="en-US"/>
-        </w:rPr>
-        <w:t xml:space="preserve"> = new </w:t>
-      </w:r>
-      <w:proofErr w:type="gramStart"/>
-      <w:r>
-        <w:rPr>
-          <w:rFonts w:ascii="FreeMono" w:eastAsiaTheme="minorHAnsi" w:hAnsi="FreeMono" w:cs="Courier New"/>
-          <w:color w:val="000000" w:themeColor="text1"/>
-          <w:lang w:val="en-US"/>
-        </w:rPr>
-        <w:t>Main(</w:t>
-      </w:r>
-      <w:proofErr w:type="gramEnd"/>
-      <w:r>
-        <w:rPr>
-          <w:rFonts w:ascii="FreeMono" w:eastAsiaTheme="minorHAnsi" w:hAnsi="FreeMono" w:cs="Courier New"/>
-          <w:color w:val="000000" w:themeColor="text1"/>
-          <w:lang w:val="en-US"/>
-        </w:rPr>
-        <w:t>);</w:t>
+        </w:rPr>
+      </w:pPr>
+      <w:r>
+        <w:rPr>
+          <w:rFonts w:ascii="Cascadia Mono" w:eastAsiaTheme="minorHAnsi" w:hAnsi="Cascadia Mono" w:cs="Cascadia Mono"/>
+          <w:color w:val="000000"/>
+          <w:sz w:val="19"/>
+          <w:szCs w:val="19"/>
+          <w:highlight w:val="white"/>
+          <w:lang w:val="ru-BY"/>
+        </w:rPr>
+        <w:t xml:space="preserve">    }}</w:t>
       </w:r>
     </w:p>
     <w:p>
@@ -9374,425 +10701,28 @@
           <w:lang w:val="en-US"/>
         </w:rPr>
       </w:pPr>
-      <w:r>
-        <w:rPr>
-          <w:rFonts w:ascii="FreeMono" w:eastAsiaTheme="minorHAnsi" w:hAnsi="FreeMono" w:cs="Courier New"/>
-          <w:color w:val="000000" w:themeColor="text1"/>
+    </w:p>
+    <w:p>
+      <w:pPr>
+        <w:spacing w:line="240" w:lineRule="auto"/>
+        <w:jc w:val="center"/>
+        <w:rPr>
+          <w:rFonts w:ascii="Times New Roman" w:eastAsiaTheme="minorHAnsi" w:hAnsi="Times New Roman" w:cs="Times New Roman"/>
+          <w:color w:val="000000"/>
+          <w:sz w:val="24"/>
+          <w:szCs w:val="24"/>
           <w:lang w:val="en-US"/>
         </w:rPr>
-        <w:t xml:space="preserve">            </w:t>
-      </w:r>
-      <w:proofErr w:type="gramStart"/>
-      <w:r>
-        <w:rPr>
-          <w:rFonts w:ascii="FreeMono" w:eastAsiaTheme="minorHAnsi" w:hAnsi="FreeMono" w:cs="Courier New"/>
-          <w:color w:val="000000" w:themeColor="text1"/>
-          <w:lang w:val="en-US"/>
-        </w:rPr>
-        <w:t>main.richTextBox1.Text</w:t>
-      </w:r>
-      <w:proofErr w:type="gramEnd"/>
-      <w:r>
-        <w:rPr>
-          <w:rFonts w:ascii="FreeMono" w:eastAsiaTheme="minorHAnsi" w:hAnsi="FreeMono" w:cs="Courier New"/>
-          <w:color w:val="000000" w:themeColor="text1"/>
-          <w:lang w:val="en-US"/>
-        </w:rPr>
-        <w:t xml:space="preserve"> = textBox1.Text;this.Close();}} </w:t>
-      </w:r>
-      <w:r>
-        <w:rPr>
-          <w:rFonts w:ascii="Courier New" w:eastAsiaTheme="minorHAnsi" w:hAnsi="Courier New" w:cs="Courier New"/>
-          <w:color w:val="000000" w:themeColor="text1"/>
-          <w:lang w:val="en-US"/>
-        </w:rPr>
-        <w:t xml:space="preserve">           </w:t>
-      </w:r>
-    </w:p>
-    <w:p>
-      <w:pPr>
-        <w:spacing w:line="240" w:lineRule="auto"/>
-        <w:rPr>
-          <w:rFonts w:ascii="Courier New" w:eastAsiaTheme="minorHAnsi" w:hAnsi="Courier New" w:cs="Courier New"/>
-          <w:color w:val="000000" w:themeColor="text1"/>
-          <w:lang w:val="en-US"/>
-        </w:rPr>
-      </w:pPr>
-    </w:p>
-    <w:p>
-      <w:pPr>
-        <w:spacing w:line="240" w:lineRule="auto"/>
-        <w:rPr>
-          <w:rFonts w:ascii="Courier New" w:eastAsiaTheme="minorHAnsi" w:hAnsi="Courier New" w:cs="Courier New"/>
-          <w:color w:val="000000" w:themeColor="text1"/>
-          <w:lang w:val="en-US"/>
-        </w:rPr>
-      </w:pPr>
-      <w:r>
-        <w:rPr>
-          <w:rFonts w:ascii="Courier New" w:eastAsiaTheme="minorHAnsi" w:hAnsi="Courier New" w:cs="Courier New"/>
-          <w:color w:val="000000" w:themeColor="text1"/>
-          <w:lang w:val="en-US"/>
-        </w:rPr>
-        <w:t xml:space="preserve">   </w:t>
-      </w:r>
-      <w:r>
-        <w:rPr>
-          <w:rFonts w:ascii="FreeMono" w:eastAsiaTheme="minorHAnsi" w:hAnsi="FreeMono" w:cs="Courier New"/>
-          <w:color w:val="000000" w:themeColor="text1"/>
-          <w:lang w:val="en-US"/>
-        </w:rPr>
-        <w:t xml:space="preserve">public partial class Main: </w:t>
-      </w:r>
-      <w:proofErr w:type="gramStart"/>
-      <w:r>
-        <w:rPr>
-          <w:rFonts w:ascii="FreeMono" w:eastAsiaTheme="minorHAnsi" w:hAnsi="FreeMono" w:cs="Courier New"/>
-          <w:color w:val="000000" w:themeColor="text1"/>
-          <w:lang w:val="en-US"/>
-        </w:rPr>
-        <w:t>Form{</w:t>
-      </w:r>
-      <w:proofErr w:type="gramEnd"/>
-    </w:p>
-    <w:p>
-      <w:pPr>
-        <w:spacing w:line="240" w:lineRule="auto"/>
-        <w:rPr>
-          <w:rFonts w:ascii="FreeMono" w:hAnsi="FreeMono"/>
-          <w:lang w:val="en-US"/>
-        </w:rPr>
-      </w:pPr>
-      <w:r>
-        <w:rPr>
-          <w:rFonts w:ascii="FreeMono" w:eastAsiaTheme="minorHAnsi" w:hAnsi="FreeMono" w:cs="Courier New"/>
-          <w:color w:val="000000" w:themeColor="text1"/>
-          <w:lang w:val="en-US"/>
-        </w:rPr>
-        <w:t xml:space="preserve">        public </w:t>
-      </w:r>
-      <w:proofErr w:type="gramStart"/>
-      <w:r>
-        <w:rPr>
-          <w:rFonts w:ascii="FreeMono" w:eastAsiaTheme="minorHAnsi" w:hAnsi="FreeMono" w:cs="Courier New"/>
-          <w:color w:val="000000" w:themeColor="text1"/>
-          <w:lang w:val="en-US"/>
-        </w:rPr>
-        <w:t>Ma</w:t>
-      </w:r>
-      <w:r>
-        <w:rPr>
-          <w:rFonts w:ascii="FreeMono" w:eastAsiaTheme="minorHAnsi" w:hAnsi="FreeMono" w:cs="Courier New"/>
-          <w:color w:val="000000" w:themeColor="text1"/>
-          <w:lang w:val="en-US"/>
-        </w:rPr>
-        <w:t>in(</w:t>
-      </w:r>
-      <w:proofErr w:type="gramEnd"/>
-      <w:r>
-        <w:rPr>
-          <w:rFonts w:ascii="FreeMono" w:eastAsiaTheme="minorHAnsi" w:hAnsi="FreeMono" w:cs="Courier New"/>
-          <w:color w:val="000000" w:themeColor="text1"/>
-          <w:lang w:val="en-US"/>
-        </w:rPr>
-        <w:t>){</w:t>
-      </w:r>
-    </w:p>
-    <w:p>
-      <w:pPr>
-        <w:spacing w:line="240" w:lineRule="auto"/>
-        <w:rPr>
-          <w:rFonts w:ascii="FreeMono" w:hAnsi="FreeMono"/>
-          <w:lang w:val="en-US"/>
-        </w:rPr>
-      </w:pPr>
-      <w:r>
-        <w:rPr>
-          <w:rFonts w:ascii="FreeMono" w:eastAsiaTheme="minorHAnsi" w:hAnsi="FreeMono" w:cs="Courier New"/>
-          <w:color w:val="000000" w:themeColor="text1"/>
-          <w:lang w:val="en-US"/>
-        </w:rPr>
-        <w:t xml:space="preserve">            </w:t>
-      </w:r>
-      <w:proofErr w:type="spellStart"/>
-      <w:proofErr w:type="gramStart"/>
-      <w:r>
-        <w:rPr>
-          <w:rFonts w:ascii="FreeMono" w:eastAsiaTheme="minorHAnsi" w:hAnsi="FreeMono" w:cs="Courier New"/>
-          <w:color w:val="000000" w:themeColor="text1"/>
-          <w:lang w:val="en-US"/>
-        </w:rPr>
-        <w:t>InitializeComponent</w:t>
-      </w:r>
-      <w:proofErr w:type="spellEnd"/>
-      <w:r>
-        <w:rPr>
-          <w:rFonts w:ascii="FreeMono" w:eastAsiaTheme="minorHAnsi" w:hAnsi="FreeMono" w:cs="Courier New"/>
-          <w:color w:val="000000" w:themeColor="text1"/>
-          <w:lang w:val="en-US"/>
-        </w:rPr>
-        <w:t>(</w:t>
-      </w:r>
-      <w:proofErr w:type="gramEnd"/>
-      <w:r>
-        <w:rPr>
-          <w:rFonts w:ascii="FreeMono" w:eastAsiaTheme="minorHAnsi" w:hAnsi="FreeMono" w:cs="Courier New"/>
-          <w:color w:val="000000" w:themeColor="text1"/>
-          <w:lang w:val="en-US"/>
-        </w:rPr>
-        <w:t>);}</w:t>
-      </w:r>
-    </w:p>
-    <w:p>
-      <w:pPr>
-        <w:spacing w:line="240" w:lineRule="auto"/>
-        <w:rPr>
-          <w:rFonts w:ascii="FreeMono" w:hAnsi="FreeMono"/>
-          <w:lang w:val="en-US"/>
-        </w:rPr>
-      </w:pPr>
-      <w:r>
-        <w:rPr>
-          <w:rFonts w:ascii="FreeMono" w:eastAsiaTheme="minorHAnsi" w:hAnsi="FreeMono" w:cs="Courier New"/>
-          <w:color w:val="000000" w:themeColor="text1"/>
-          <w:lang w:val="en-US"/>
-        </w:rPr>
-        <w:t xml:space="preserve">        private void button1_</w:t>
-      </w:r>
-      <w:proofErr w:type="gramStart"/>
-      <w:r>
-        <w:rPr>
-          <w:rFonts w:ascii="FreeMono" w:eastAsiaTheme="minorHAnsi" w:hAnsi="FreeMono" w:cs="Courier New"/>
-          <w:color w:val="000000" w:themeColor="text1"/>
-          <w:lang w:val="en-US"/>
-        </w:rPr>
-        <w:t>Click(</w:t>
-      </w:r>
-      <w:proofErr w:type="gramEnd"/>
-      <w:r>
-        <w:rPr>
-          <w:rFonts w:ascii="FreeMono" w:eastAsiaTheme="minorHAnsi" w:hAnsi="FreeMono" w:cs="Courier New"/>
-          <w:color w:val="000000" w:themeColor="text1"/>
-          <w:lang w:val="en-US"/>
-        </w:rPr>
-        <w:t xml:space="preserve">object sender, </w:t>
-      </w:r>
-      <w:proofErr w:type="spellStart"/>
-      <w:r>
-        <w:rPr>
-          <w:rFonts w:ascii="FreeMono" w:eastAsiaTheme="minorHAnsi" w:hAnsi="FreeMono" w:cs="Courier New"/>
-          <w:color w:val="000000" w:themeColor="text1"/>
-          <w:lang w:val="en-US"/>
-        </w:rPr>
-        <w:t>EventArgs</w:t>
-      </w:r>
-      <w:proofErr w:type="spellEnd"/>
-      <w:r>
-        <w:rPr>
-          <w:rFonts w:ascii="FreeMono" w:eastAsiaTheme="minorHAnsi" w:hAnsi="FreeMono" w:cs="Courier New"/>
-          <w:color w:val="000000" w:themeColor="text1"/>
-          <w:lang w:val="en-US"/>
-        </w:rPr>
-        <w:t xml:space="preserve"> e){</w:t>
-      </w:r>
-    </w:p>
-    <w:p>
-      <w:pPr>
-        <w:spacing w:line="240" w:lineRule="auto"/>
-        <w:rPr>
-          <w:rFonts w:ascii="FreeMono" w:hAnsi="FreeMono"/>
-          <w:lang w:val="en-US"/>
-        </w:rPr>
-      </w:pPr>
-      <w:r>
-        <w:rPr>
-          <w:rFonts w:ascii="FreeMono" w:eastAsiaTheme="minorHAnsi" w:hAnsi="FreeMono" w:cs="Courier New"/>
-          <w:color w:val="000000" w:themeColor="text1"/>
-          <w:lang w:val="en-US"/>
-        </w:rPr>
-        <w:t xml:space="preserve">            Dialog dialog= new </w:t>
-      </w:r>
-      <w:proofErr w:type="gramStart"/>
-      <w:r>
-        <w:rPr>
-          <w:rFonts w:ascii="FreeMono" w:eastAsiaTheme="minorHAnsi" w:hAnsi="FreeMono" w:cs="Courier New"/>
-          <w:color w:val="000000" w:themeColor="text1"/>
-          <w:lang w:val="en-US"/>
-        </w:rPr>
-        <w:t>Dialog(</w:t>
-      </w:r>
-      <w:proofErr w:type="gramEnd"/>
-      <w:r>
-        <w:rPr>
-          <w:rFonts w:ascii="FreeMono" w:eastAsiaTheme="minorHAnsi" w:hAnsi="FreeMono" w:cs="Courier New"/>
-          <w:color w:val="000000" w:themeColor="text1"/>
-          <w:lang w:val="en-US"/>
-        </w:rPr>
-        <w:t>);</w:t>
-      </w:r>
-    </w:p>
-    <w:p>
-      <w:pPr>
-        <w:spacing w:line="240" w:lineRule="auto"/>
-        <w:rPr>
-          <w:rFonts w:ascii="FreeMono" w:hAnsi="FreeMono"/>
-          <w:lang w:val="en-US"/>
-        </w:rPr>
-      </w:pPr>
-      <w:r>
-        <w:rPr>
-          <w:rFonts w:ascii="FreeMono" w:eastAsiaTheme="minorHAnsi" w:hAnsi="FreeMono" w:cs="Courier New"/>
-          <w:color w:val="000000" w:themeColor="text1"/>
-          <w:lang w:val="en-US"/>
-        </w:rPr>
-        <w:t xml:space="preserve">            </w:t>
-      </w:r>
-      <w:proofErr w:type="spellStart"/>
-      <w:proofErr w:type="gramStart"/>
-      <w:r>
-        <w:rPr>
-          <w:rFonts w:ascii="FreeMono" w:eastAsiaTheme="minorHAnsi" w:hAnsi="FreeMono" w:cs="Courier New"/>
-          <w:color w:val="000000" w:themeColor="text1"/>
-          <w:lang w:val="en-US"/>
-        </w:rPr>
-        <w:t>dialog.ShowDialog</w:t>
-      </w:r>
-      <w:proofErr w:type="spellEnd"/>
-      <w:proofErr w:type="gramEnd"/>
-      <w:r>
-        <w:rPr>
-          <w:rFonts w:ascii="FreeMono" w:eastAsiaTheme="minorHAnsi" w:hAnsi="FreeMono" w:cs="Courier New"/>
-          <w:color w:val="000000" w:themeColor="text1"/>
-          <w:lang w:val="en-US"/>
-        </w:rPr>
-        <w:t>();}</w:t>
-      </w:r>
-    </w:p>
-    <w:p>
-      <w:pPr>
-        <w:spacing w:line="240" w:lineRule="auto"/>
-        <w:rPr>
-          <w:rFonts w:ascii="FreeMono" w:hAnsi="FreeMono"/>
-          <w:lang w:val="en-US"/>
-        </w:rPr>
-      </w:pPr>
-      <w:r>
-        <w:rPr>
-          <w:rFonts w:ascii="FreeMono" w:eastAsiaTheme="minorHAnsi" w:hAnsi="FreeMono" w:cs="Courier New"/>
-          <w:color w:val="000000" w:themeColor="text1"/>
-          <w:lang w:val="en-US"/>
-        </w:rPr>
-        <w:t xml:space="preserve">        public string RichTextBoxText1{</w:t>
-      </w:r>
-    </w:p>
-    <w:p>
-      <w:pPr>
-        <w:spacing w:line="240" w:lineRule="auto"/>
-        <w:rPr>
-          <w:rFonts w:ascii="FreeMono" w:hAnsi="FreeMono"/>
-          <w:lang w:val="en-US"/>
-        </w:rPr>
-      </w:pPr>
-      <w:r>
-        <w:rPr>
-          <w:rFonts w:ascii="FreeMono" w:eastAsiaTheme="minorHAnsi" w:hAnsi="FreeMono" w:cs="Courier New"/>
-          <w:color w:val="000000" w:themeColor="text1"/>
-          <w:lang w:val="en-US"/>
-        </w:rPr>
-        <w:t xml:space="preserve">            get </w:t>
-      </w:r>
-      <w:proofErr w:type="gramStart"/>
-      <w:r>
-        <w:rPr>
-          <w:rFonts w:ascii="FreeMono" w:eastAsiaTheme="minorHAnsi" w:hAnsi="FreeMono" w:cs="Courier New"/>
-          <w:color w:val="000000" w:themeColor="text1"/>
-          <w:lang w:val="en-US"/>
-        </w:rPr>
-        <w:t>{ return</w:t>
-      </w:r>
-      <w:proofErr w:type="gramEnd"/>
-      <w:r>
-        <w:rPr>
-          <w:rFonts w:ascii="FreeMono" w:eastAsiaTheme="minorHAnsi" w:hAnsi="FreeMono" w:cs="Courier New"/>
-          <w:color w:val="000000" w:themeColor="text1"/>
-          <w:lang w:val="en-US"/>
-        </w:rPr>
-        <w:t xml:space="preserve"> </w:t>
-      </w:r>
-      <w:r>
-        <w:rPr>
-          <w:rFonts w:ascii="FreeMono" w:eastAsiaTheme="minorHAnsi" w:hAnsi="FreeMono" w:cs="Courier New"/>
-          <w:color w:val="000000" w:themeColor="text1"/>
-          <w:lang w:val="en-US"/>
-        </w:rPr>
-        <w:t>richTextBox1.Text; }</w:t>
-      </w:r>
-    </w:p>
-    <w:p>
-      <w:pPr>
-        <w:spacing w:line="240" w:lineRule="auto"/>
-        <w:rPr>
-          <w:rFonts w:ascii="FreeMono" w:hAnsi="FreeMono"/>
-        </w:rPr>
-      </w:pPr>
-      <w:r>
-        <w:rPr>
-          <w:rFonts w:ascii="FreeMono" w:eastAsiaTheme="minorHAnsi" w:hAnsi="FreeMono" w:cs="Courier New"/>
-          <w:color w:val="000000" w:themeColor="text1"/>
-          <w:lang w:val="en-US"/>
-        </w:rPr>
-        <w:t xml:space="preserve">            set </w:t>
-      </w:r>
-      <w:proofErr w:type="gramStart"/>
-      <w:r>
-        <w:rPr>
-          <w:rFonts w:ascii="FreeMono" w:eastAsiaTheme="minorHAnsi" w:hAnsi="FreeMono" w:cs="Courier New"/>
-          <w:color w:val="000000" w:themeColor="text1"/>
-          <w:lang w:val="en-US"/>
-        </w:rPr>
-        <w:t>{ richTextBox1.Text</w:t>
-      </w:r>
-      <w:proofErr w:type="gramEnd"/>
-      <w:r>
-        <w:rPr>
-          <w:rFonts w:ascii="FreeMono" w:eastAsiaTheme="minorHAnsi" w:hAnsi="FreeMono" w:cs="Courier New"/>
-          <w:color w:val="000000" w:themeColor="text1"/>
-          <w:lang w:val="en-US"/>
-        </w:rPr>
-        <w:t xml:space="preserve"> = value; }} </w:t>
-      </w:r>
-    </w:p>
-    <w:p>
-      <w:pPr>
-        <w:spacing w:line="240" w:lineRule="auto"/>
-        <w:rPr>
-          <w:rFonts w:ascii="Courier New" w:eastAsiaTheme="minorHAnsi" w:hAnsi="Courier New" w:cs="Courier New"/>
-          <w:color w:val="000000" w:themeColor="text1"/>
-          <w:lang w:val="en-US"/>
-        </w:rPr>
-      </w:pPr>
-    </w:p>
-    <w:p>
-      <w:pPr>
-        <w:spacing w:line="240" w:lineRule="auto"/>
-        <w:jc w:val="center"/>
-        <w:rPr>
-          <w:rFonts w:ascii="Times New Roman" w:eastAsiaTheme="minorHAnsi" w:hAnsi="Times New Roman" w:cs="Times New Roman"/>
-          <w:color w:val="000000"/>
-          <w:sz w:val="24"/>
-          <w:szCs w:val="24"/>
-          <w:lang w:val="en-US"/>
-        </w:rPr>
       </w:pPr>
       <w:r>
         <w:rPr>
           <w:noProof/>
         </w:rPr>
         <w:drawing>
-          <wp:inline distT="0" distB="0" distL="0" distR="0" wp14:anchorId="15EC17DE" wp14:editId="1D5C53BA">
-            <wp:extent cx="5219700" cy="1795145"/>
-            <wp:effectExtent l="0" t="0" r="0" b="0"/>
-            <wp:docPr id="8" name="Picture 8"/>
+          <wp:inline distT="0" distB="0" distL="0" distR="0" wp14:anchorId="7300C44D" wp14:editId="7231815D">
+            <wp:extent cx="5731510" cy="1948815"/>
+            <wp:effectExtent l="0" t="0" r="2540" b="0"/>
+            <wp:docPr id="2" name="Рисунок 2"/>
             <wp:cNvGraphicFramePr>
               <a:graphicFrameLocks xmlns:a="http://schemas.openxmlformats.org/drawingml/2006/main" noChangeAspect="1"/>
             </wp:cNvGraphicFramePr>
@@ -9800,22 +10730,19 @@
               <a:graphicData uri="http://schemas.openxmlformats.org/drawingml/2006/picture">
                 <pic:pic xmlns:pic="http://schemas.openxmlformats.org/drawingml/2006/picture">
                   <pic:nvPicPr>
-                    <pic:cNvPr id="8" name="Picture 8"/>
-                    <pic:cNvPicPr>
-                      <a:picLocks noChangeAspect="1" noChangeArrowheads="1"/>
-                    </pic:cNvPicPr>
+                    <pic:cNvPr id="1" name=""/>
+                    <pic:cNvPicPr/>
                   </pic:nvPicPr>
                   <pic:blipFill>
                     <a:blip r:embed="rId13"/>
-                    <a:srcRect l="1109" t="6855" r="1616" b="7016"/>
                     <a:stretch>
                       <a:fillRect/>
                     </a:stretch>
                   </pic:blipFill>
-                  <pic:spPr bwMode="auto">
+                  <pic:spPr>
                     <a:xfrm>
                       <a:off x="0" y="0"/>
-                      <a:ext cx="5219700" cy="1795145"/>
+                      <a:ext cx="5731510" cy="1948815"/>
                     </a:xfrm>
                     <a:prstGeom prst="rect">
                       <a:avLst/>
@@ -9950,16 +10877,7 @@
           <w:szCs w:val="24"/>
           <w:lang w:val="en-US"/>
         </w:rPr>
-        <w:t>Form</w:t>
-      </w:r>
-      <w:r>
-        <w:rPr>
-          <w:rFonts w:ascii="Times New Roman" w:hAnsi="Times New Roman" w:cs="Times New Roman"/>
-          <w:sz w:val="24"/>
-          <w:szCs w:val="24"/>
-          <w:lang w:val="en-US"/>
-        </w:rPr>
-        <w:t>s</w:t>
+        <w:t>Forms</w:t>
       </w:r>
       <w:r>
         <w:rPr>
